--- a/Global-optimization-using-meta-Heuristics-master (1)/Global-optimization-using-meta-Heuristics-master/Fyp-Work-master/Artifacts/SRS War Strategies.docx
+++ b/Global-optimization-using-meta-Heuristics-master (1)/Global-optimization-using-meta-Heuristics-master/Fyp-Work-master/Artifacts/SRS War Strategies.docx
@@ -1,7 +1,8 @@
 
 <file path=word/document.xml><?xml version="1.0" encoding="utf-8"?>
-<w:document xmlns:wpc="http://schemas.microsoft.com/office/word/2010/wordprocessingCanvas" xmlns:cx="http://schemas.microsoft.com/office/drawing/2014/chartex" xmlns:cx1="http://schemas.microsoft.com/office/drawing/2015/9/8/chartex" xmlns:cx2="http://schemas.microsoft.com/office/drawing/2015/10/21/chartex" xmlns:cx3="http://schemas.microsoft.com/office/drawing/2016/5/9/chartex" xmlns:cx4="http://schemas.microsoft.com/office/drawing/2016/5/10/chartex" xmlns:cx5="http://schemas.microsoft.com/office/drawing/2016/5/11/chartex" xmlns:cx6="http://schemas.microsoft.com/office/drawing/2016/5/12/chartex" xmlns:cx7="http://schemas.microsoft.com/office/drawing/2016/5/13/chartex" xmlns:cx8="http://schemas.microsoft.com/office/drawing/2016/5/14/chartex" xmlns:mc="http://schemas.openxmlformats.org/markup-compatibility/2006" xmlns:aink="http://schemas.microsoft.com/office/drawing/2016/ink" xmlns:am3d="http://schemas.microsoft.com/office/drawing/2017/model3d" xmlns:o="urn:schemas-microsoft-com:office:office" xmlns:r="http://schemas.openxmlformats.org/officeDocument/2006/relationships" xmlns:m="http://schemas.openxmlformats.org/officeDocument/2006/math" xmlns:v="urn:schemas-microsoft-com:vml" xmlns:wp14="http://schemas.microsoft.com/office/word/2010/wordprocessingDrawing" xmlns:wp="http://schemas.openxmlformats.org/drawingml/2006/wordprocessingDrawing" xmlns:w10="urn:schemas-microsoft-com:office:word" xmlns:w="http://schemas.openxmlformats.org/wordprocessingml/2006/main" xmlns:w14="http://schemas.microsoft.com/office/word/2010/wordml" xmlns:w15="http://schemas.microsoft.com/office/word/2012/wordml" xmlns:w16cid="http://schemas.microsoft.com/office/word/2016/wordml/cid" xmlns:w16se="http://schemas.microsoft.com/office/word/2015/wordml/symex" xmlns:wpg="http://schemas.microsoft.com/office/word/2010/wordprocessingGroup" xmlns:wpi="http://schemas.microsoft.com/office/word/2010/wordprocessingInk" xmlns:wne="http://schemas.microsoft.com/office/word/2006/wordml" xmlns:wps="http://schemas.microsoft.com/office/word/2010/wordprocessingShape" mc:Ignorable="w14 w15 w16se w16cid wp14">
+<w:document xmlns:wpc="http://schemas.microsoft.com/office/word/2010/wordprocessingCanvas" xmlns:cx="http://schemas.microsoft.com/office/drawing/2014/chartex" xmlns:mc="http://schemas.openxmlformats.org/markup-compatibility/2006" xmlns:o="urn:schemas-microsoft-com:office:office" xmlns:r="http://schemas.openxmlformats.org/officeDocument/2006/relationships" xmlns:m="http://schemas.openxmlformats.org/officeDocument/2006/math" xmlns:v="urn:schemas-microsoft-com:vml" xmlns:wp14="http://schemas.microsoft.com/office/word/2010/wordprocessingDrawing" xmlns:wp="http://schemas.openxmlformats.org/drawingml/2006/wordprocessingDrawing" xmlns:w10="urn:schemas-microsoft-com:office:word" xmlns:w="http://schemas.openxmlformats.org/wordprocessingml/2006/main" xmlns:w14="http://schemas.microsoft.com/office/word/2010/wordml" xmlns:w15="http://schemas.microsoft.com/office/word/2012/wordml" xmlns:w16se="http://schemas.microsoft.com/office/word/2015/wordml/symex" xmlns:wpg="http://schemas.microsoft.com/office/word/2010/wordprocessingGroup" xmlns:wpi="http://schemas.microsoft.com/office/word/2010/wordprocessingInk" xmlns:wne="http://schemas.microsoft.com/office/word/2006/wordml" xmlns:wps="http://schemas.microsoft.com/office/word/2010/wordprocessingShape" mc:Ignorable="w14 w15 w16se wp14">
   <w:body>
+    <w:bookmarkStart w:id="0" w:name="_GoBack" w:displacedByCustomXml="next"/>
     <w:sdt>
       <w:sdtPr>
         <w:id w:val="-582372762"/>
@@ -10,8 +11,13 @@
           <w:docPartUnique/>
         </w:docPartObj>
       </w:sdtPr>
+      <w:sdtEndPr/>
       <w:sdtContent>
-        <w:p/>
+        <w:p>
+          <w:pPr>
+            <w:jc w:val="both"/>
+          </w:pPr>
+        </w:p>
         <w:tbl>
           <w:tblPr>
             <w:tblpPr w:leftFromText="187" w:rightFromText="187" w:horzAnchor="margin" w:tblpXSpec="center" w:tblpYSpec="bottom"/>
@@ -35,6 +41,7 @@
               <w:p>
                 <w:pPr>
                   <w:pStyle w:val="NoSpacing"/>
+                  <w:jc w:val="both"/>
                   <w:rPr>
                     <w:color w:val="5B9BD5" w:themeColor="accent1"/>
                   </w:rPr>
@@ -59,8 +66,8 @@
             <w:tblLook w:val="04A0" w:firstRow="1" w:lastRow="0" w:firstColumn="1" w:lastColumn="0" w:noHBand="0" w:noVBand="1"/>
           </w:tblPr>
           <w:tblGrid>
-            <w:gridCol w:w="6210"/>
-            <w:gridCol w:w="5295"/>
+            <w:gridCol w:w="5909"/>
+            <w:gridCol w:w="5596"/>
           </w:tblGrid>
           <w:tr>
             <w:trPr>
@@ -73,108 +80,8 @@
               </w:tcPr>
               <w:p>
                 <w:pPr>
-                  <w:jc w:val="right"/>
+                  <w:jc w:val="both"/>
                 </w:pPr>
-                <w:r>
-                  <w:rPr>
-                    <w:noProof/>
-                  </w:rPr>
-                  <mc:AlternateContent>
-                    <mc:Choice Requires="wps">
-                      <w:drawing>
-                        <wp:anchor distT="91440" distB="91440" distL="114300" distR="114300" simplePos="0" relativeHeight="251659264" behindDoc="0" locked="0" layoutInCell="1" allowOverlap="1" wp14:anchorId="1EEA93C2" wp14:editId="7CDE0EED">
-                          <wp:simplePos x="0" y="0"/>
-                          <wp:positionH relativeFrom="page">
-                            <wp:posOffset>762000</wp:posOffset>
-                          </wp:positionH>
-                          <wp:positionV relativeFrom="paragraph">
-                            <wp:posOffset>2550160</wp:posOffset>
-                          </wp:positionV>
-                          <wp:extent cx="3474720" cy="1403985"/>
-                          <wp:effectExtent l="0" t="0" r="11430" b="14605"/>
-                          <wp:wrapTopAndBottom/>
-                          <wp:docPr id="307" name="Text Box 2"/>
-                          <wp:cNvGraphicFramePr>
-                            <a:graphicFrameLocks xmlns:a="http://schemas.openxmlformats.org/drawingml/2006/main"/>
-                          </wp:cNvGraphicFramePr>
-                          <a:graphic xmlns:a="http://schemas.openxmlformats.org/drawingml/2006/main">
-                            <a:graphicData uri="http://schemas.microsoft.com/office/word/2010/wordprocessingShape">
-                              <wps:wsp>
-                                <wps:cNvSpPr txBox="1">
-                                  <a:spLocks noChangeArrowheads="1"/>
-                                </wps:cNvSpPr>
-                                <wps:spPr bwMode="auto">
-                                  <a:xfrm>
-                                    <a:off x="0" y="0"/>
-                                    <a:ext cx="3474720" cy="1403985"/>
-                                  </a:xfrm>
-                                  <a:prstGeom prst="rect">
-                                    <a:avLst/>
-                                  </a:prstGeom>
-                                  <a:noFill/>
-                                  <a:ln w="9525">
-                                    <a:solidFill>
-                                      <a:schemeClr val="accent1">
-                                        <a:lumMod val="75000"/>
-                                      </a:schemeClr>
-                                    </a:solidFill>
-                                    <a:miter lim="800000"/>
-                                    <a:headEnd/>
-                                    <a:tailEnd/>
-                                  </a:ln>
-                                </wps:spPr>
-                                <wps:txbx>
-                                  <w:txbxContent>
-                                    <w:p>
-                                      <w:pPr>
-                                        <w:pStyle w:val="Style1"/>
-                                      </w:pPr>
-                                      <w:r>
-                                        <w:t>Meta Heuristics for Global Optimization</w:t>
-                                      </w:r>
-                                    </w:p>
-                                  </w:txbxContent>
-                                </wps:txbx>
-                                <wps:bodyPr rot="0" vert="horz" wrap="square" lIns="91440" tIns="45720" rIns="91440" bIns="45720" anchor="t" anchorCtr="0">
-                                  <a:spAutoFit/>
-                                </wps:bodyPr>
-                              </wps:wsp>
-                            </a:graphicData>
-                          </a:graphic>
-                          <wp14:sizeRelH relativeFrom="margin">
-                            <wp14:pctWidth>0</wp14:pctWidth>
-                          </wp14:sizeRelH>
-                          <wp14:sizeRelV relativeFrom="margin">
-                            <wp14:pctHeight>0</wp14:pctHeight>
-                          </wp14:sizeRelV>
-                        </wp:anchor>
-                      </w:drawing>
-                    </mc:Choice>
-                    <mc:Fallback>
-                      <w:pict>
-                        <v:shapetype w14:anchorId="1EEA93C2" id="_x0000_t202" coordsize="21600,21600" o:spt="202" path="m,l,21600r21600,l21600,xe">
-                          <v:stroke joinstyle="miter"/>
-                          <v:path gradientshapeok="t" o:connecttype="rect"/>
-                        </v:shapetype>
-                        <v:shape id="Text Box 2" o:spid="_x0000_s1026" type="#_x0000_t202" style="position:absolute;left:0;text-align:left;margin-left:60pt;margin-top:200.8pt;width:273.6pt;height:110.55pt;z-index:251659264;visibility:visible;mso-wrap-style:square;mso-width-percent:0;mso-height-percent:0;mso-wrap-distance-left:9pt;mso-wrap-distance-top:7.2pt;mso-wrap-distance-right:9pt;mso-wrap-distance-bottom:7.2pt;mso-position-horizontal:absolute;mso-position-horizontal-relative:page;mso-position-vertical:absolute;mso-position-vertical-relative:text;mso-width-percent:0;mso-height-percent:0;mso-width-relative:margin;mso-height-relative:margin;v-text-anchor:top" o:gfxdata="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" filled="f" strokecolor="#2e74b5 [2404]">
-                          <v:textbox style="mso-fit-shape-to-text:t">
-                            <w:txbxContent>
-                              <w:p>
-                                <w:pPr>
-                                  <w:pStyle w:val="Style1"/>
-                                </w:pPr>
-                                <w:r>
-                                  <w:t>Meta Heuristics for Global Optimization</w:t>
-                                </w:r>
-                              </w:p>
-                            </w:txbxContent>
-                          </v:textbox>
-                          <w10:wrap type="topAndBottom" anchorx="page"/>
-                        </v:shape>
-                      </w:pict>
-                    </mc:Fallback>
-                  </mc:AlternateContent>
-                </w:r>
               </w:p>
               <w:sdt>
                 <w:sdtPr>
@@ -190,12 +97,13 @@
                   <w:dataBinding w:prefixMappings="xmlns:ns0='http://purl.org/dc/elements/1.1/' xmlns:ns1='http://schemas.openxmlformats.org/package/2006/metadata/core-properties' " w:xpath="/ns1:coreProperties[1]/ns0:title[1]" w:storeItemID="{6C3C8BC8-F283-45AE-878A-BAB7291924A1}"/>
                   <w:text/>
                 </w:sdtPr>
+                <w:sdtEndPr/>
                 <w:sdtContent>
                   <w:p>
                     <w:pPr>
                       <w:pStyle w:val="NoSpacing"/>
                       <w:spacing w:line="312" w:lineRule="auto"/>
-                      <w:jc w:val="right"/>
+                      <w:jc w:val="both"/>
                       <w:rPr>
                         <w:caps/>
                         <w:color w:val="191919" w:themeColor="text1" w:themeTint="E6"/>
@@ -212,6 +120,15 @@
                       </w:rPr>
                       <w:t>SOFTWARE REQUIREMENT SPECIFICATION</w:t>
                     </w:r>
+                    <w:r>
+                      <w:rPr>
+                        <w:caps/>
+                        <w:color w:val="191919" w:themeColor="text1" w:themeTint="E6"/>
+                        <w:sz w:val="72"/>
+                        <w:szCs w:val="72"/>
+                      </w:rPr>
+                      <w:t>s</w:t>
+                    </w:r>
                   </w:p>
                 </w:sdtContent>
               </w:sdt>
@@ -225,14 +142,14 @@
                   <w:alias w:val="Subtitle"/>
                   <w:tag w:val=""/>
                   <w:id w:val="1354072561"/>
-                  <w:showingPlcHdr/>
                   <w:dataBinding w:prefixMappings="xmlns:ns0='http://purl.org/dc/elements/1.1/' xmlns:ns1='http://schemas.openxmlformats.org/package/2006/metadata/core-properties' " w:xpath="/ns1:coreProperties[1]/ns0:subject[1]" w:storeItemID="{6C3C8BC8-F283-45AE-878A-BAB7291924A1}"/>
                   <w:text/>
                 </w:sdtPr>
+                <w:sdtEndPr/>
                 <w:sdtContent>
                   <w:p>
                     <w:pPr>
-                      <w:jc w:val="right"/>
+                      <w:jc w:val="both"/>
                       <w:rPr>
                         <w:szCs w:val="24"/>
                       </w:rPr>
@@ -243,7 +160,7 @@
                         <w:color w:val="000000" w:themeColor="text1"/>
                         <w:szCs w:val="24"/>
                       </w:rPr>
-                      <w:t xml:space="preserve">     </w:t>
+                      <w:t xml:space="preserve">Global Optimization using Meta-Heuristics </w:t>
                     </w:r>
                   </w:p>
                 </w:sdtContent>
@@ -256,6 +173,7 @@
               </w:tcPr>
               <w:p>
                 <w:pPr>
+                  <w:jc w:val="both"/>
                   <w:rPr>
                     <w:color w:val="000000" w:themeColor="text1"/>
                   </w:rPr>
@@ -267,8 +185,8 @@
                   <w:tblLook w:val="04A0" w:firstRow="1" w:lastRow="0" w:firstColumn="1" w:lastColumn="0" w:noHBand="0" w:noVBand="1"/>
                 </w:tblPr>
                 <w:tblGrid>
-                  <w:gridCol w:w="2288"/>
-                  <w:gridCol w:w="2287"/>
+                  <w:gridCol w:w="2433"/>
+                  <w:gridCol w:w="2434"/>
                 </w:tblGrid>
                 <w:tr>
                   <w:tc>
@@ -277,6 +195,7 @@
                     </w:tcPr>
                     <w:p>
                       <w:pPr>
+                        <w:jc w:val="both"/>
                         <w:rPr>
                           <w:b/>
                           <w:color w:val="000000" w:themeColor="text1"/>
@@ -297,6 +216,7 @@
                     </w:tcPr>
                     <w:p>
                       <w:pPr>
+                        <w:jc w:val="both"/>
                         <w:rPr>
                           <w:b/>
                           <w:color w:val="000000" w:themeColor="text1"/>
@@ -319,6 +239,7 @@
                     </w:tcPr>
                     <w:p>
                       <w:pPr>
+                        <w:jc w:val="both"/>
                         <w:rPr>
                           <w:b/>
                           <w:color w:val="000000" w:themeColor="text1"/>
@@ -346,6 +267,7 @@
                     </w:tcPr>
                     <w:p>
                       <w:pPr>
+                        <w:jc w:val="both"/>
                         <w:rPr>
                           <w:b/>
                           <w:color w:val="000000" w:themeColor="text1"/>
@@ -368,6 +290,7 @@
                     </w:tcPr>
                     <w:p>
                       <w:pPr>
+                        <w:jc w:val="both"/>
                         <w:rPr>
                           <w:b/>
                           <w:color w:val="000000" w:themeColor="text1"/>
@@ -395,6 +318,7 @@
                     </w:tcPr>
                     <w:p>
                       <w:pPr>
+                        <w:jc w:val="both"/>
                         <w:rPr>
                           <w:b/>
                           <w:color w:val="000000" w:themeColor="text1"/>
@@ -417,6 +341,7 @@
                     </w:tcPr>
                     <w:p>
                       <w:pPr>
+                        <w:jc w:val="both"/>
                         <w:rPr>
                           <w:b/>
                           <w:color w:val="000000" w:themeColor="text1"/>
@@ -444,6 +369,7 @@
                     </w:tcPr>
                     <w:p>
                       <w:pPr>
+                        <w:jc w:val="both"/>
                         <w:rPr>
                           <w:b/>
                           <w:color w:val="000000" w:themeColor="text1"/>
@@ -462,6 +388,7 @@
               </w:tbl>
               <w:p>
                 <w:pPr>
+                  <w:jc w:val="both"/>
                   <w:rPr>
                     <w:color w:val="000000" w:themeColor="text1"/>
                   </w:rPr>
@@ -476,96 +403,214 @@
             </w:tc>
           </w:tr>
         </w:tbl>
-        <w:p/>
-        <w:p/>
-        <w:p/>
-        <w:p/>
-        <w:p/>
-        <w:p/>
-        <w:p/>
-        <w:p/>
-        <w:p/>
+        <w:p>
+          <w:pPr>
+            <w:jc w:val="both"/>
+          </w:pPr>
+        </w:p>
+        <w:p>
+          <w:pPr>
+            <w:jc w:val="both"/>
+          </w:pPr>
+        </w:p>
+        <w:p>
+          <w:pPr>
+            <w:jc w:val="both"/>
+          </w:pPr>
+          <w:r>
+            <w:rPr>
+              <w:noProof/>
+            </w:rPr>
+            <mc:AlternateContent>
+              <mc:Choice Requires="wps">
+                <w:drawing>
+                  <wp:anchor distT="45720" distB="45720" distL="114300" distR="114300" simplePos="0" relativeHeight="251659264" behindDoc="0" locked="0" layoutInCell="1" allowOverlap="1" wp14:anchorId="26175F41" wp14:editId="59D42367">
+                    <wp:simplePos x="0" y="0"/>
+                    <wp:positionH relativeFrom="column">
+                      <wp:posOffset>1739948</wp:posOffset>
+                    </wp:positionH>
+                    <wp:positionV relativeFrom="paragraph">
+                      <wp:posOffset>201139</wp:posOffset>
+                    </wp:positionV>
+                    <wp:extent cx="2360930" cy="1404620"/>
+                    <wp:effectExtent l="0" t="0" r="22860" b="11430"/>
+                    <wp:wrapSquare wrapText="bothSides"/>
+                    <wp:docPr id="217" name="Text Box 2"/>
+                    <wp:cNvGraphicFramePr>
+                      <a:graphicFrameLocks xmlns:a="http://schemas.openxmlformats.org/drawingml/2006/main"/>
+                    </wp:cNvGraphicFramePr>
+                    <a:graphic xmlns:a="http://schemas.openxmlformats.org/drawingml/2006/main">
+                      <a:graphicData uri="http://schemas.microsoft.com/office/word/2010/wordprocessingShape">
+                        <wps:wsp>
+                          <wps:cNvSpPr txBox="1">
+                            <a:spLocks noChangeArrowheads="1"/>
+                          </wps:cNvSpPr>
+                          <wps:spPr bwMode="auto">
+                            <a:xfrm>
+                              <a:off x="0" y="0"/>
+                              <a:ext cx="2360930" cy="1404620"/>
+                            </a:xfrm>
+                            <a:prstGeom prst="rect">
+                              <a:avLst/>
+                            </a:prstGeom>
+                            <a:solidFill>
+                              <a:srgbClr val="FFFFFF"/>
+                            </a:solidFill>
+                            <a:ln w="9525">
+                              <a:solidFill>
+                                <a:srgbClr val="000000"/>
+                              </a:solidFill>
+                              <a:miter lim="800000"/>
+                              <a:headEnd/>
+                              <a:tailEnd/>
+                            </a:ln>
+                          </wps:spPr>
+                          <wps:txbx>
+                            <w:txbxContent>
+                              <w:p>
+                                <w:r>
+                                  <w:t>Supervised by:</w:t>
+                                </w:r>
+                              </w:p>
+                              <w:p>
+                                <w:r>
+                                  <w:tab/>
+                                </w:r>
+                              </w:p>
+                              <w:p>
+                                <w:pPr>
+                                  <w:rPr>
+                                    <w:b/>
+                                  </w:rPr>
+                                </w:pPr>
+                                <w:r>
+                                  <w:tab/>
+                                </w:r>
+                                <w:r>
+                                  <w:rPr>
+                                    <w:b/>
+                                  </w:rPr>
+                                  <w:t>Syed Qamar Askari</w:t>
+                                </w:r>
+                              </w:p>
+                              <w:p/>
+                            </w:txbxContent>
+                          </wps:txbx>
+                          <wps:bodyPr rot="0" vert="horz" wrap="square" lIns="91440" tIns="45720" rIns="91440" bIns="45720" anchor="t" anchorCtr="0">
+                            <a:spAutoFit/>
+                          </wps:bodyPr>
+                        </wps:wsp>
+                      </a:graphicData>
+                    </a:graphic>
+                    <wp14:sizeRelH relativeFrom="margin">
+                      <wp14:pctWidth>40000</wp14:pctWidth>
+                    </wp14:sizeRelH>
+                    <wp14:sizeRelV relativeFrom="margin">
+                      <wp14:pctHeight>20000</wp14:pctHeight>
+                    </wp14:sizeRelV>
+                  </wp:anchor>
+                </w:drawing>
+              </mc:Choice>
+              <mc:Fallback>
+                <w:pict>
+                  <v:shapetype w14:anchorId="26175F41" id="_x0000_t202" coordsize="21600,21600" o:spt="202" path="m,l,21600r21600,l21600,xe">
+                    <v:stroke joinstyle="miter"/>
+                    <v:path gradientshapeok="t" o:connecttype="rect"/>
+                  </v:shapetype>
+                  <v:shape id="Text Box 2" o:spid="_x0000_s1026" type="#_x0000_t202" style="position:absolute;left:0;text-align:left;margin-left:137pt;margin-top:15.85pt;width:185.9pt;height:110.6pt;z-index:251659264;visibility:visible;mso-wrap-style:square;mso-width-percent:400;mso-height-percent:200;mso-wrap-distance-left:9pt;mso-wrap-distance-top:3.6pt;mso-wrap-distance-right:9pt;mso-wrap-distance-bottom:3.6pt;mso-position-horizontal:absolute;mso-position-horizontal-relative:text;mso-position-vertical:absolute;mso-position-vertical-relative:text;mso-width-percent:400;mso-height-percent:200;mso-width-relative:margin;mso-height-relative:margin;v-text-anchor:top" o:gfxdata="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">
+                    <v:textbox style="mso-fit-shape-to-text:t">
+                      <w:txbxContent>
+                        <w:p>
+                          <w:r>
+                            <w:t>Supervised by:</w:t>
+                          </w:r>
+                        </w:p>
+                        <w:p>
+                          <w:r>
+                            <w:tab/>
+                          </w:r>
+                        </w:p>
+                        <w:p>
+                          <w:pPr>
+                            <w:rPr>
+                              <w:b/>
+                            </w:rPr>
+                          </w:pPr>
+                          <w:r>
+                            <w:tab/>
+                          </w:r>
+                          <w:r>
+                            <w:rPr>
+                              <w:b/>
+                            </w:rPr>
+                            <w:t>Syed Qamar Askari</w:t>
+                          </w:r>
+                        </w:p>
+                        <w:p/>
+                      </w:txbxContent>
+                    </v:textbox>
+                    <w10:wrap type="square"/>
+                  </v:shape>
+                </w:pict>
+              </mc:Fallback>
+            </mc:AlternateContent>
+          </w:r>
+        </w:p>
+        <w:p>
+          <w:pPr>
+            <w:jc w:val="both"/>
+          </w:pPr>
+        </w:p>
+        <w:p>
+          <w:pPr>
+            <w:jc w:val="both"/>
+          </w:pPr>
+        </w:p>
+        <w:p>
+          <w:pPr>
+            <w:jc w:val="both"/>
+          </w:pPr>
+        </w:p>
+        <w:p>
+          <w:pPr>
+            <w:jc w:val="both"/>
+          </w:pPr>
+        </w:p>
+        <w:p>
+          <w:pPr>
+            <w:jc w:val="both"/>
+          </w:pPr>
+        </w:p>
+        <w:p>
+          <w:pPr>
+            <w:jc w:val="both"/>
+          </w:pPr>
+        </w:p>
+        <w:p>
+          <w:pPr>
+            <w:jc w:val="both"/>
+          </w:pPr>
+        </w:p>
+        <w:p>
+          <w:pPr>
+            <w:jc w:val="both"/>
+          </w:pPr>
+        </w:p>
+        <w:p>
+          <w:pPr>
+            <w:jc w:val="both"/>
+          </w:pPr>
+        </w:p>
         <w:p>
           <w:pPr>
             <w:pStyle w:val="Heading1"/>
-            <w:jc w:val="center"/>
-            <w:rPr>
-              <w:sz w:val="36"/>
-            </w:rPr>
+            <w:ind w:left="2160" w:firstLine="720"/>
+            <w:jc w:val="both"/>
           </w:pPr>
-          <w:bookmarkStart w:id="0" w:name="_Toc5703185"/>
           <w:r>
-            <w:rPr>
-              <w:sz w:val="36"/>
-            </w:rPr>
-            <w:lastRenderedPageBreak/>
             <w:t>Document Information</w:t>
           </w:r>
-          <w:bookmarkEnd w:id="0"/>
         </w:p>
-        <w:p/>
-        <w:tbl>
-          <w:tblPr>
-            <w:tblW w:w="9350" w:type="dxa"/>
-            <w:jc w:val="center"/>
-            <w:tblLayout w:type="fixed"/>
-            <w:tblLook w:val="0000" w:firstRow="0" w:lastRow="0" w:firstColumn="0" w:lastColumn="0" w:noHBand="0" w:noVBand="0"/>
-          </w:tblPr>
-          <w:tblGrid>
-            <w:gridCol w:w="2060"/>
-            <w:gridCol w:w="7290"/>
-          </w:tblGrid>
-          <w:tr>
-            <w:trPr>
-              <w:cantSplit/>
-              <w:trHeight w:val="502"/>
-              <w:tblHeader/>
-              <w:jc w:val="center"/>
-            </w:trPr>
-            <w:tc>
-              <w:tcPr>
-                <w:tcW w:w="2060" w:type="dxa"/>
-                <w:tcBorders>
-                  <w:top w:val="single" w:sz="8" w:space="0" w:color="C0C0C0"/>
-                  <w:left w:val="single" w:sz="8" w:space="0" w:color="C0C0C0"/>
-                  <w:bottom w:val="single" w:sz="8" w:space="0" w:color="C0C0C0"/>
-                  <w:right w:val="single" w:sz="8" w:space="0" w:color="C0C0C0"/>
-                </w:tcBorders>
-                <w:shd w:val="pct45" w:color="auto" w:fill="FFFFFF"/>
-                <w:vAlign w:val="center"/>
-              </w:tcPr>
-              <w:p>
-                <w:pPr>
-                  <w:pStyle w:val="TableHeading"/>
-                </w:pPr>
-                <w:r>
-                  <w:t>Category</w:t>
-                </w:r>
-              </w:p>
-            </w:tc>
-            <w:tc>
-              <w:tcPr>
-                <w:tcW w:w="7290" w:type="dxa"/>
-                <w:tcBorders>
-                  <w:top w:val="single" w:sz="8" w:space="0" w:color="C0C0C0"/>
-                  <w:left w:val="single" w:sz="8" w:space="0" w:color="C0C0C0"/>
-                  <w:bottom w:val="single" w:sz="8" w:space="0" w:color="C0C0C0"/>
-                  <w:right w:val="single" w:sz="8" w:space="0" w:color="C0C0C0"/>
-                </w:tcBorders>
-                <w:shd w:val="pct45" w:color="auto" w:fill="FFFFFF"/>
-                <w:vAlign w:val="center"/>
-              </w:tcPr>
-              <w:p>
-                <w:pPr>
-                  <w:pStyle w:val="TableHeading"/>
-                </w:pPr>
-                <w:r>
-                  <w:t>Information</w:t>
-                </w:r>
-              </w:p>
-            </w:tc>
-          </w:tr>
-        </w:tbl>
         <w:tbl>
           <w:tblPr>
             <w:tblStyle w:val="TableGrid"/>
@@ -580,17 +625,30 @@
             <w:tblLook w:val="04A0" w:firstRow="1" w:lastRow="0" w:firstColumn="1" w:lastColumn="0" w:noHBand="0" w:noVBand="1"/>
           </w:tblPr>
           <w:tblGrid>
-            <w:gridCol w:w="2070"/>
-            <w:gridCol w:w="7280"/>
+            <w:gridCol w:w="2057"/>
+            <w:gridCol w:w="7235"/>
           </w:tblGrid>
           <w:tr>
+            <w:trPr>
+              <w:trHeight w:val="308"/>
+            </w:trPr>
             <w:tc>
               <w:tcPr>
-                <w:tcW w:w="2070" w:type="dxa"/>
-                <w:shd w:val="clear" w:color="auto" w:fill="D0CECE" w:themeFill="background2" w:themeFillShade="E6"/>
+                <w:tcW w:w="2057" w:type="dxa"/>
+                <w:shd w:val="clear" w:color="auto" w:fill="F2F2F2" w:themeFill="background1" w:themeFillShade="F2"/>
               </w:tcPr>
               <w:p>
                 <w:pPr>
+                  <w:jc w:val="both"/>
+                  <w:rPr>
+                    <w:sz w:val="20"/>
+                    <w:szCs w:val="20"/>
+                  </w:rPr>
+                </w:pPr>
+              </w:p>
+              <w:p>
+                <w:pPr>
+                  <w:jc w:val="both"/>
                   <w:rPr>
                     <w:sz w:val="20"/>
                     <w:szCs w:val="20"/>
@@ -607,277 +665,28 @@
             </w:tc>
             <w:tc>
               <w:tcPr>
-                <w:tcW w:w="7280" w:type="dxa"/>
-                <w:shd w:val="clear" w:color="auto" w:fill="D0CECE" w:themeFill="background2" w:themeFillShade="E6"/>
-              </w:tcPr>
-              <w:p/>
-            </w:tc>
-          </w:tr>
-          <w:tr>
-            <w:tc>
-              <w:tcPr>
-                <w:tcW w:w="2070" w:type="dxa"/>
-                <w:shd w:val="clear" w:color="auto" w:fill="D0CECE" w:themeFill="background2" w:themeFillShade="E6"/>
+                <w:tcW w:w="7235" w:type="dxa"/>
+                <w:shd w:val="clear" w:color="auto" w:fill="F2F2F2" w:themeFill="background1" w:themeFillShade="F2"/>
               </w:tcPr>
               <w:p>
                 <w:pPr>
-                  <w:rPr>
-                    <w:sz w:val="20"/>
-                    <w:szCs w:val="20"/>
-                  </w:rPr>
-                </w:pPr>
-                <w:r>
-                  <w:rPr>
-                    <w:sz w:val="20"/>
-                    <w:szCs w:val="20"/>
-                  </w:rPr>
-                  <w:t>Project</w:t>
-                </w:r>
-              </w:p>
-            </w:tc>
-            <w:tc>
-              <w:tcPr>
-                <w:tcW w:w="7280" w:type="dxa"/>
-                <w:shd w:val="clear" w:color="auto" w:fill="D0CECE" w:themeFill="background2" w:themeFillShade="E6"/>
-              </w:tcPr>
-              <w:p>
-                <w:pPr>
-                  <w:rPr>
-                    <w:sz w:val="20"/>
-                    <w:szCs w:val="20"/>
-                  </w:rPr>
-                </w:pPr>
-                <w:r>
-                  <w:rPr>
-                    <w:sz w:val="20"/>
-                    <w:szCs w:val="20"/>
-                  </w:rPr>
-                  <w:t xml:space="preserve">Meta-Heuristics for Global Optimization </w:t>
-                </w:r>
-              </w:p>
-            </w:tc>
-          </w:tr>
-          <w:tr>
-            <w:tc>
-              <w:tcPr>
-                <w:tcW w:w="2070" w:type="dxa"/>
-                <w:shd w:val="clear" w:color="auto" w:fill="D0CECE" w:themeFill="background2" w:themeFillShade="E6"/>
-              </w:tcPr>
-              <w:p>
-                <w:pPr>
-                  <w:rPr>
-                    <w:sz w:val="20"/>
-                    <w:szCs w:val="20"/>
-                  </w:rPr>
-                </w:pPr>
-                <w:r>
-                  <w:rPr>
-                    <w:sz w:val="20"/>
-                    <w:szCs w:val="20"/>
-                  </w:rPr>
-                  <w:t>Document Version</w:t>
-                </w:r>
-              </w:p>
-            </w:tc>
-            <w:tc>
-              <w:tcPr>
-                <w:tcW w:w="7280" w:type="dxa"/>
-                <w:shd w:val="clear" w:color="auto" w:fill="D0CECE" w:themeFill="background2" w:themeFillShade="E6"/>
-              </w:tcPr>
-              <w:p>
-                <w:pPr>
-                  <w:rPr>
-                    <w:sz w:val="20"/>
-                    <w:szCs w:val="20"/>
-                  </w:rPr>
-                </w:pPr>
-                <w:r>
-                  <w:rPr>
-                    <w:sz w:val="20"/>
-                    <w:szCs w:val="20"/>
-                  </w:rPr>
-                  <w:t>1.0</w:t>
-                </w:r>
-              </w:p>
-            </w:tc>
-          </w:tr>
-          <w:tr>
-            <w:tc>
-              <w:tcPr>
-                <w:tcW w:w="2070" w:type="dxa"/>
-                <w:shd w:val="clear" w:color="auto" w:fill="D0CECE" w:themeFill="background2" w:themeFillShade="E6"/>
-              </w:tcPr>
-              <w:p>
-                <w:pPr>
-                  <w:rPr>
-                    <w:sz w:val="20"/>
-                    <w:szCs w:val="20"/>
-                  </w:rPr>
-                </w:pPr>
-                <w:r>
-                  <w:rPr>
-                    <w:sz w:val="20"/>
-                    <w:szCs w:val="20"/>
-                  </w:rPr>
-                  <w:t>Identifier</w:t>
-                </w:r>
-              </w:p>
-            </w:tc>
-            <w:tc>
-              <w:tcPr>
-                <w:tcW w:w="7280" w:type="dxa"/>
-                <w:shd w:val="clear" w:color="auto" w:fill="D0CECE" w:themeFill="background2" w:themeFillShade="E6"/>
-              </w:tcPr>
-              <w:p>
-                <w:pPr>
-                  <w:rPr>
-                    <w:sz w:val="20"/>
-                    <w:szCs w:val="20"/>
-                  </w:rPr>
-                </w:pPr>
-                <w:r>
-                  <w:rPr>
-                    <w:sz w:val="20"/>
-                    <w:szCs w:val="20"/>
-                  </w:rPr>
-                  <w:t>n/a</w:t>
-                </w:r>
-              </w:p>
-            </w:tc>
-          </w:tr>
-          <w:tr>
-            <w:tc>
-              <w:tcPr>
-                <w:tcW w:w="2070" w:type="dxa"/>
-                <w:shd w:val="clear" w:color="auto" w:fill="D0CECE" w:themeFill="background2" w:themeFillShade="E6"/>
-              </w:tcPr>
-              <w:p>
-                <w:pPr>
-                  <w:rPr>
-                    <w:sz w:val="20"/>
-                    <w:szCs w:val="20"/>
-                  </w:rPr>
-                </w:pPr>
-                <w:r>
-                  <w:rPr>
-                    <w:sz w:val="20"/>
-                    <w:szCs w:val="20"/>
-                  </w:rPr>
-                  <w:t>Status</w:t>
-                </w:r>
-              </w:p>
-            </w:tc>
-            <w:tc>
-              <w:tcPr>
-                <w:tcW w:w="7280" w:type="dxa"/>
-                <w:shd w:val="clear" w:color="auto" w:fill="D0CECE" w:themeFill="background2" w:themeFillShade="E6"/>
-              </w:tcPr>
-              <w:p>
-                <w:pPr>
-                  <w:rPr>
-                    <w:sz w:val="20"/>
-                    <w:szCs w:val="20"/>
-                  </w:rPr>
-                </w:pPr>
-                <w:r>
-                  <w:rPr>
-                    <w:sz w:val="20"/>
-                    <w:szCs w:val="20"/>
-                  </w:rPr>
-                  <w:t>Draft</w:t>
-                </w:r>
-              </w:p>
-            </w:tc>
-          </w:tr>
-          <w:tr>
-            <w:tc>
-              <w:tcPr>
-                <w:tcW w:w="2070" w:type="dxa"/>
-                <w:shd w:val="clear" w:color="auto" w:fill="D0CECE" w:themeFill="background2" w:themeFillShade="E6"/>
-              </w:tcPr>
-              <w:p>
-                <w:pPr>
-                  <w:rPr>
-                    <w:sz w:val="20"/>
-                    <w:szCs w:val="20"/>
-                  </w:rPr>
-                </w:pPr>
-                <w:r>
-                  <w:rPr>
-                    <w:sz w:val="20"/>
-                    <w:szCs w:val="20"/>
-                  </w:rPr>
-                  <w:t>Authors(s)</w:t>
-                </w:r>
-              </w:p>
-            </w:tc>
-            <w:tc>
-              <w:tcPr>
-                <w:tcW w:w="7280" w:type="dxa"/>
-                <w:shd w:val="clear" w:color="auto" w:fill="D0CECE" w:themeFill="background2" w:themeFillShade="E6"/>
-              </w:tcPr>
-              <w:p>
-                <w:pPr>
-                  <w:rPr>
-                    <w:sz w:val="20"/>
-                    <w:szCs w:val="20"/>
-                  </w:rPr>
-                </w:pPr>
-                <w:r>
-                  <w:rPr>
-                    <w:sz w:val="20"/>
-                    <w:szCs w:val="20"/>
-                  </w:rPr>
-                  <w:t>Mohsin Khan</w:t>
-                </w:r>
-              </w:p>
-            </w:tc>
-          </w:tr>
-          <w:tr>
-            <w:tc>
-              <w:tcPr>
-                <w:tcW w:w="2070" w:type="dxa"/>
-                <w:shd w:val="clear" w:color="auto" w:fill="D0CECE" w:themeFill="background2" w:themeFillShade="E6"/>
-              </w:tcPr>
-              <w:p>
-                <w:pPr>
-                  <w:rPr>
-                    <w:sz w:val="20"/>
-                    <w:szCs w:val="20"/>
-                  </w:rPr>
-                </w:pPr>
-                <w:r>
-                  <w:rPr>
-                    <w:sz w:val="20"/>
-                    <w:szCs w:val="20"/>
-                  </w:rPr>
-                  <w:t>Approver(s)</w:t>
-                </w:r>
-              </w:p>
-            </w:tc>
-            <w:tc>
-              <w:tcPr>
-                <w:tcW w:w="7280" w:type="dxa"/>
-                <w:shd w:val="clear" w:color="auto" w:fill="D0CECE" w:themeFill="background2" w:themeFillShade="E6"/>
-              </w:tcPr>
-              <w:p>
-                <w:pPr>
-                  <w:rPr>
-                    <w:sz w:val="20"/>
-                    <w:szCs w:val="20"/>
-                  </w:rPr>
+                  <w:jc w:val="both"/>
                 </w:pPr>
               </w:p>
             </w:tc>
           </w:tr>
           <w:tr>
+            <w:trPr>
+              <w:trHeight w:val="239"/>
+            </w:trPr>
             <w:tc>
               <w:tcPr>
-                <w:tcW w:w="2070" w:type="dxa"/>
-                <w:shd w:val="clear" w:color="auto" w:fill="D0CECE" w:themeFill="background2" w:themeFillShade="E6"/>
+                <w:tcW w:w="2057" w:type="dxa"/>
+                <w:shd w:val="clear" w:color="auto" w:fill="F2F2F2" w:themeFill="background1" w:themeFillShade="F2"/>
               </w:tcPr>
               <w:p>
                 <w:pPr>
+                  <w:jc w:val="both"/>
                   <w:rPr>
                     <w:sz w:val="20"/>
                     <w:szCs w:val="20"/>
@@ -888,17 +697,312 @@
                     <w:sz w:val="20"/>
                     <w:szCs w:val="20"/>
                   </w:rPr>
-                  <w:t>Issue Date</w:t>
+                  <w:t>Project</w:t>
                 </w:r>
               </w:p>
             </w:tc>
             <w:tc>
               <w:tcPr>
-                <w:tcW w:w="7280" w:type="dxa"/>
-                <w:shd w:val="clear" w:color="auto" w:fill="D0CECE" w:themeFill="background2" w:themeFillShade="E6"/>
+                <w:tcW w:w="7235" w:type="dxa"/>
+                <w:shd w:val="clear" w:color="auto" w:fill="F2F2F2" w:themeFill="background1" w:themeFillShade="F2"/>
               </w:tcPr>
               <w:p>
                 <w:pPr>
+                  <w:jc w:val="both"/>
+                  <w:rPr>
+                    <w:sz w:val="20"/>
+                    <w:szCs w:val="20"/>
+                  </w:rPr>
+                </w:pPr>
+                <w:r>
+                  <w:rPr>
+                    <w:sz w:val="20"/>
+                    <w:szCs w:val="20"/>
+                  </w:rPr>
+                  <w:t xml:space="preserve">Meta-Heuristics for Global Optimization </w:t>
+                </w:r>
+              </w:p>
+            </w:tc>
+          </w:tr>
+          <w:tr>
+            <w:trPr>
+              <w:trHeight w:val="252"/>
+            </w:trPr>
+            <w:tc>
+              <w:tcPr>
+                <w:tcW w:w="2057" w:type="dxa"/>
+                <w:shd w:val="clear" w:color="auto" w:fill="F2F2F2" w:themeFill="background1" w:themeFillShade="F2"/>
+              </w:tcPr>
+              <w:p>
+                <w:pPr>
+                  <w:jc w:val="both"/>
+                  <w:rPr>
+                    <w:sz w:val="20"/>
+                    <w:szCs w:val="20"/>
+                  </w:rPr>
+                </w:pPr>
+                <w:r>
+                  <w:rPr>
+                    <w:sz w:val="20"/>
+                    <w:szCs w:val="20"/>
+                  </w:rPr>
+                  <w:t>Document Version</w:t>
+                </w:r>
+              </w:p>
+            </w:tc>
+            <w:tc>
+              <w:tcPr>
+                <w:tcW w:w="7235" w:type="dxa"/>
+                <w:shd w:val="clear" w:color="auto" w:fill="F2F2F2" w:themeFill="background1" w:themeFillShade="F2"/>
+              </w:tcPr>
+              <w:p>
+                <w:pPr>
+                  <w:jc w:val="both"/>
+                  <w:rPr>
+                    <w:sz w:val="20"/>
+                    <w:szCs w:val="20"/>
+                  </w:rPr>
+                </w:pPr>
+                <w:r>
+                  <w:rPr>
+                    <w:sz w:val="20"/>
+                    <w:szCs w:val="20"/>
+                  </w:rPr>
+                  <w:t>1.0</w:t>
+                </w:r>
+              </w:p>
+            </w:tc>
+          </w:tr>
+          <w:tr>
+            <w:trPr>
+              <w:trHeight w:val="252"/>
+            </w:trPr>
+            <w:tc>
+              <w:tcPr>
+                <w:tcW w:w="2057" w:type="dxa"/>
+                <w:shd w:val="clear" w:color="auto" w:fill="F2F2F2" w:themeFill="background1" w:themeFillShade="F2"/>
+              </w:tcPr>
+              <w:p>
+                <w:pPr>
+                  <w:jc w:val="both"/>
+                  <w:rPr>
+                    <w:sz w:val="20"/>
+                    <w:szCs w:val="20"/>
+                  </w:rPr>
+                </w:pPr>
+                <w:r>
+                  <w:rPr>
+                    <w:sz w:val="20"/>
+                    <w:szCs w:val="20"/>
+                  </w:rPr>
+                  <w:t>Document ID</w:t>
+                </w:r>
+              </w:p>
+            </w:tc>
+            <w:tc>
+              <w:tcPr>
+                <w:tcW w:w="7235" w:type="dxa"/>
+                <w:shd w:val="clear" w:color="auto" w:fill="F2F2F2" w:themeFill="background1" w:themeFillShade="F2"/>
+              </w:tcPr>
+              <w:p>
+                <w:pPr>
+                  <w:jc w:val="both"/>
+                  <w:rPr>
+                    <w:sz w:val="20"/>
+                    <w:szCs w:val="20"/>
+                  </w:rPr>
+                </w:pPr>
+                <w:r>
+                  <w:rPr>
+                    <w:sz w:val="20"/>
+                    <w:szCs w:val="20"/>
+                  </w:rPr>
+                  <w:t>AR-02</w:t>
+                </w:r>
+              </w:p>
+            </w:tc>
+          </w:tr>
+          <w:tr>
+            <w:trPr>
+              <w:trHeight w:val="239"/>
+            </w:trPr>
+            <w:tc>
+              <w:tcPr>
+                <w:tcW w:w="2057" w:type="dxa"/>
+                <w:shd w:val="clear" w:color="auto" w:fill="F2F2F2" w:themeFill="background1" w:themeFillShade="F2"/>
+              </w:tcPr>
+              <w:p>
+                <w:pPr>
+                  <w:jc w:val="both"/>
+                  <w:rPr>
+                    <w:sz w:val="20"/>
+                    <w:szCs w:val="20"/>
+                  </w:rPr>
+                </w:pPr>
+                <w:r>
+                  <w:rPr>
+                    <w:sz w:val="20"/>
+                    <w:szCs w:val="20"/>
+                  </w:rPr>
+                  <w:t>Identifier</w:t>
+                </w:r>
+              </w:p>
+            </w:tc>
+            <w:tc>
+              <w:tcPr>
+                <w:tcW w:w="7235" w:type="dxa"/>
+                <w:shd w:val="clear" w:color="auto" w:fill="F2F2F2" w:themeFill="background1" w:themeFillShade="F2"/>
+              </w:tcPr>
+              <w:p>
+                <w:pPr>
+                  <w:jc w:val="both"/>
+                  <w:rPr>
+                    <w:sz w:val="20"/>
+                    <w:szCs w:val="20"/>
+                  </w:rPr>
+                </w:pPr>
+                <w:r>
+                  <w:rPr>
+                    <w:sz w:val="20"/>
+                    <w:szCs w:val="20"/>
+                  </w:rPr>
+                  <w:t>n/a</w:t>
+                </w:r>
+              </w:p>
+            </w:tc>
+          </w:tr>
+          <w:tr>
+            <w:trPr>
+              <w:trHeight w:val="252"/>
+            </w:trPr>
+            <w:tc>
+              <w:tcPr>
+                <w:tcW w:w="2057" w:type="dxa"/>
+                <w:shd w:val="clear" w:color="auto" w:fill="F2F2F2" w:themeFill="background1" w:themeFillShade="F2"/>
+              </w:tcPr>
+              <w:p>
+                <w:pPr>
+                  <w:jc w:val="both"/>
+                  <w:rPr>
+                    <w:sz w:val="20"/>
+                    <w:szCs w:val="20"/>
+                  </w:rPr>
+                </w:pPr>
+                <w:r>
+                  <w:rPr>
+                    <w:sz w:val="20"/>
+                    <w:szCs w:val="20"/>
+                  </w:rPr>
+                  <w:t>Status</w:t>
+                </w:r>
+              </w:p>
+            </w:tc>
+            <w:tc>
+              <w:tcPr>
+                <w:tcW w:w="7235" w:type="dxa"/>
+                <w:shd w:val="clear" w:color="auto" w:fill="F2F2F2" w:themeFill="background1" w:themeFillShade="F2"/>
+              </w:tcPr>
+              <w:p>
+                <w:pPr>
+                  <w:jc w:val="both"/>
+                  <w:rPr>
+                    <w:sz w:val="20"/>
+                    <w:szCs w:val="20"/>
+                  </w:rPr>
+                </w:pPr>
+                <w:r>
+                  <w:rPr>
+                    <w:sz w:val="20"/>
+                    <w:szCs w:val="20"/>
+                  </w:rPr>
+                  <w:t>Draft</w:t>
+                </w:r>
+              </w:p>
+            </w:tc>
+          </w:tr>
+          <w:tr>
+            <w:trPr>
+              <w:trHeight w:val="252"/>
+            </w:trPr>
+            <w:tc>
+              <w:tcPr>
+                <w:tcW w:w="2057" w:type="dxa"/>
+                <w:shd w:val="clear" w:color="auto" w:fill="F2F2F2" w:themeFill="background1" w:themeFillShade="F2"/>
+              </w:tcPr>
+              <w:p>
+                <w:pPr>
+                  <w:jc w:val="both"/>
+                  <w:rPr>
+                    <w:sz w:val="20"/>
+                    <w:szCs w:val="20"/>
+                  </w:rPr>
+                </w:pPr>
+                <w:r>
+                  <w:rPr>
+                    <w:sz w:val="20"/>
+                    <w:szCs w:val="20"/>
+                  </w:rPr>
+                  <w:t>Authors(s)</w:t>
+                </w:r>
+              </w:p>
+            </w:tc>
+            <w:tc>
+              <w:tcPr>
+                <w:tcW w:w="7235" w:type="dxa"/>
+                <w:shd w:val="clear" w:color="auto" w:fill="F2F2F2" w:themeFill="background1" w:themeFillShade="F2"/>
+              </w:tcPr>
+              <w:p>
+                <w:pPr>
+                  <w:jc w:val="both"/>
+                  <w:rPr>
+                    <w:sz w:val="20"/>
+                    <w:szCs w:val="20"/>
+                  </w:rPr>
+                </w:pPr>
+                <w:r>
+                  <w:rPr>
+                    <w:sz w:val="20"/>
+                    <w:szCs w:val="20"/>
+                  </w:rPr>
+                  <w:t>Mohsin Khan</w:t>
+                </w:r>
+              </w:p>
+            </w:tc>
+          </w:tr>
+          <w:tr>
+            <w:trPr>
+              <w:trHeight w:val="252"/>
+            </w:trPr>
+            <w:tc>
+              <w:tcPr>
+                <w:tcW w:w="2057" w:type="dxa"/>
+                <w:shd w:val="clear" w:color="auto" w:fill="F2F2F2" w:themeFill="background1" w:themeFillShade="F2"/>
+              </w:tcPr>
+              <w:p>
+                <w:pPr>
+                  <w:jc w:val="both"/>
+                  <w:rPr>
+                    <w:sz w:val="20"/>
+                    <w:szCs w:val="20"/>
+                  </w:rPr>
+                </w:pPr>
+                <w:r>
+                  <w:rPr>
+                    <w:sz w:val="20"/>
+                    <w:szCs w:val="20"/>
+                  </w:rPr>
+                  <w:t>Approver(s)</w:t>
+                </w:r>
+              </w:p>
+            </w:tc>
+            <w:tc>
+              <w:tcPr>
+                <w:tcW w:w="7235" w:type="dxa"/>
+                <w:shd w:val="clear" w:color="auto" w:fill="F2F2F2" w:themeFill="background1" w:themeFillShade="F2"/>
+              </w:tcPr>
+              <w:p>
+                <w:pPr>
+                  <w:jc w:val="both"/>
                   <w:rPr>
                     <w:sz w:val="20"/>
                     <w:szCs w:val="20"/>
@@ -908,13 +1012,17 @@
             </w:tc>
           </w:tr>
           <w:tr>
+            <w:trPr>
+              <w:trHeight w:val="239"/>
+            </w:trPr>
             <w:tc>
               <w:tcPr>
-                <w:tcW w:w="2070" w:type="dxa"/>
-                <w:shd w:val="clear" w:color="auto" w:fill="D0CECE" w:themeFill="background2" w:themeFillShade="E6"/>
+                <w:tcW w:w="2057" w:type="dxa"/>
+                <w:shd w:val="clear" w:color="auto" w:fill="F2F2F2" w:themeFill="background1" w:themeFillShade="F2"/>
               </w:tcPr>
               <w:p>
                 <w:pPr>
+                  <w:jc w:val="both"/>
                   <w:rPr>
                     <w:sz w:val="20"/>
                     <w:szCs w:val="20"/>
@@ -925,54 +1033,18 @@
                     <w:sz w:val="20"/>
                     <w:szCs w:val="20"/>
                   </w:rPr>
-                  <w:t>Document Location</w:t>
+                  <w:t>Issue Date</w:t>
                 </w:r>
               </w:p>
             </w:tc>
             <w:tc>
               <w:tcPr>
-                <w:tcW w:w="7280" w:type="dxa"/>
-                <w:shd w:val="clear" w:color="auto" w:fill="D0CECE" w:themeFill="background2" w:themeFillShade="E6"/>
+                <w:tcW w:w="7235" w:type="dxa"/>
+                <w:shd w:val="clear" w:color="auto" w:fill="F2F2F2" w:themeFill="background1" w:themeFillShade="F2"/>
               </w:tcPr>
               <w:p>
                 <w:pPr>
-                  <w:rPr>
-                    <w:sz w:val="20"/>
-                    <w:szCs w:val="20"/>
-                  </w:rPr>
-                </w:pPr>
-              </w:p>
-            </w:tc>
-          </w:tr>
-          <w:tr>
-            <w:tc>
-              <w:tcPr>
-                <w:tcW w:w="2070" w:type="dxa"/>
-                <w:shd w:val="clear" w:color="auto" w:fill="D0CECE" w:themeFill="background2" w:themeFillShade="E6"/>
-              </w:tcPr>
-              <w:p>
-                <w:pPr>
-                  <w:rPr>
-                    <w:sz w:val="20"/>
-                    <w:szCs w:val="20"/>
-                  </w:rPr>
-                </w:pPr>
-                <w:r>
-                  <w:rPr>
-                    <w:sz w:val="20"/>
-                    <w:szCs w:val="20"/>
-                  </w:rPr>
-                  <w:t>Distribution</w:t>
-                </w:r>
-              </w:p>
-            </w:tc>
-            <w:tc>
-              <w:tcPr>
-                <w:tcW w:w="7280" w:type="dxa"/>
-                <w:shd w:val="clear" w:color="auto" w:fill="D0CECE" w:themeFill="background2" w:themeFillShade="E6"/>
-              </w:tcPr>
-              <w:p>
-                <w:pPr>
+                  <w:jc w:val="both"/>
                   <w:rPr>
                     <w:sz w:val="20"/>
                     <w:szCs w:val="20"/>
@@ -986,6 +1058,7 @@
           <w:pPr>
             <w:pStyle w:val="Heading1"/>
             <w:ind w:left="2880" w:firstLine="720"/>
+            <w:jc w:val="both"/>
             <w:rPr>
               <w:sz w:val="36"/>
             </w:rPr>
@@ -999,68 +1072,11 @@
           </w:r>
           <w:bookmarkEnd w:id="1"/>
         </w:p>
-        <w:tbl>
-          <w:tblPr>
-            <w:tblW w:w="9350" w:type="dxa"/>
-            <w:jc w:val="center"/>
-            <w:tblLayout w:type="fixed"/>
-            <w:tblLook w:val="0000" w:firstRow="0" w:lastRow="0" w:firstColumn="0" w:lastColumn="0" w:noHBand="0" w:noVBand="0"/>
-          </w:tblPr>
-          <w:tblGrid>
-            <w:gridCol w:w="2240"/>
-            <w:gridCol w:w="7110"/>
-          </w:tblGrid>
-          <w:tr>
-            <w:trPr>
-              <w:cantSplit/>
-              <w:trHeight w:val="502"/>
-              <w:tblHeader/>
-              <w:jc w:val="center"/>
-            </w:trPr>
-            <w:tc>
-              <w:tcPr>
-                <w:tcW w:w="2240" w:type="dxa"/>
-                <w:tcBorders>
-                  <w:top w:val="single" w:sz="8" w:space="0" w:color="C0C0C0"/>
-                  <w:left w:val="single" w:sz="8" w:space="0" w:color="C0C0C0"/>
-                  <w:bottom w:val="single" w:sz="8" w:space="0" w:color="C0C0C0"/>
-                  <w:right w:val="single" w:sz="8" w:space="0" w:color="C0C0C0"/>
-                </w:tcBorders>
-                <w:shd w:val="pct45" w:color="auto" w:fill="FFFFFF"/>
-                <w:vAlign w:val="center"/>
-              </w:tcPr>
-              <w:p>
-                <w:pPr>
-                  <w:pStyle w:val="TableHeading"/>
-                </w:pPr>
-                <w:r>
-                  <w:t>Category</w:t>
-                </w:r>
-              </w:p>
-            </w:tc>
-            <w:tc>
-              <w:tcPr>
-                <w:tcW w:w="7110" w:type="dxa"/>
-                <w:tcBorders>
-                  <w:top w:val="single" w:sz="8" w:space="0" w:color="C0C0C0"/>
-                  <w:left w:val="single" w:sz="8" w:space="0" w:color="C0C0C0"/>
-                  <w:bottom w:val="single" w:sz="8" w:space="0" w:color="C0C0C0"/>
-                  <w:right w:val="single" w:sz="8" w:space="0" w:color="C0C0C0"/>
-                </w:tcBorders>
-                <w:shd w:val="pct45" w:color="auto" w:fill="FFFFFF"/>
-                <w:vAlign w:val="center"/>
-              </w:tcPr>
-              <w:p>
-                <w:pPr>
-                  <w:pStyle w:val="TableHeading"/>
-                </w:pPr>
-                <w:r>
-                  <w:t>Information</w:t>
-                </w:r>
-              </w:p>
-            </w:tc>
-          </w:tr>
-        </w:tbl>
+        <w:p>
+          <w:pPr>
+            <w:jc w:val="both"/>
+          </w:pPr>
+        </w:p>
         <w:tbl>
           <w:tblPr>
             <w:tblStyle w:val="TableGrid"/>
@@ -1082,10 +1098,11 @@
             <w:tc>
               <w:tcPr>
                 <w:tcW w:w="2250" w:type="dxa"/>
-                <w:shd w:val="clear" w:color="auto" w:fill="D0CECE" w:themeFill="background2" w:themeFillShade="E6"/>
+                <w:shd w:val="clear" w:color="auto" w:fill="F2F2F2" w:themeFill="background1" w:themeFillShade="F2"/>
               </w:tcPr>
               <w:p>
                 <w:pPr>
+                  <w:jc w:val="both"/>
                   <w:rPr>
                     <w:sz w:val="20"/>
                     <w:szCs w:val="20"/>
@@ -1096,17 +1113,18 @@
                     <w:sz w:val="20"/>
                     <w:szCs w:val="20"/>
                   </w:rPr>
-                  <w:t>EA</w:t>
+                  <w:t>Optimization</w:t>
                 </w:r>
               </w:p>
             </w:tc>
             <w:tc>
               <w:tcPr>
                 <w:tcW w:w="7100" w:type="dxa"/>
-                <w:shd w:val="clear" w:color="auto" w:fill="D0CECE" w:themeFill="background2" w:themeFillShade="E6"/>
+                <w:shd w:val="clear" w:color="auto" w:fill="F2F2F2" w:themeFill="background1" w:themeFillShade="F2"/>
               </w:tcPr>
               <w:p>
                 <w:pPr>
+                  <w:jc w:val="both"/>
                   <w:rPr>
                     <w:sz w:val="20"/>
                     <w:szCs w:val="20"/>
@@ -1117,7 +1135,7 @@
                     <w:sz w:val="20"/>
                     <w:szCs w:val="20"/>
                   </w:rPr>
-                  <w:t>Evolutionary Algorithm</w:t>
+                  <w:t xml:space="preserve">The Selection of best set, unit in some set of available alternatives   </w:t>
                 </w:r>
               </w:p>
             </w:tc>
@@ -1126,10 +1144,11 @@
             <w:tc>
               <w:tcPr>
                 <w:tcW w:w="2250" w:type="dxa"/>
-                <w:shd w:val="clear" w:color="auto" w:fill="D0CECE" w:themeFill="background2" w:themeFillShade="E6"/>
+                <w:shd w:val="clear" w:color="auto" w:fill="F2F2F2" w:themeFill="background1" w:themeFillShade="F2"/>
               </w:tcPr>
               <w:p>
                 <w:pPr>
+                  <w:jc w:val="both"/>
                   <w:rPr>
                     <w:sz w:val="20"/>
                     <w:szCs w:val="20"/>
@@ -1140,17 +1159,18 @@
                     <w:sz w:val="20"/>
                     <w:szCs w:val="20"/>
                   </w:rPr>
-                  <w:t>Optimization</w:t>
+                  <w:t>Bench-mark function</w:t>
                 </w:r>
               </w:p>
             </w:tc>
             <w:tc>
               <w:tcPr>
                 <w:tcW w:w="7100" w:type="dxa"/>
-                <w:shd w:val="clear" w:color="auto" w:fill="D0CECE" w:themeFill="background2" w:themeFillShade="E6"/>
+                <w:shd w:val="clear" w:color="auto" w:fill="F2F2F2" w:themeFill="background1" w:themeFillShade="F2"/>
               </w:tcPr>
               <w:p>
                 <w:pPr>
+                  <w:jc w:val="both"/>
                   <w:rPr>
                     <w:sz w:val="20"/>
                     <w:szCs w:val="20"/>
@@ -1161,7 +1181,7 @@
                     <w:sz w:val="20"/>
                     <w:szCs w:val="20"/>
                   </w:rPr>
-                  <w:t xml:space="preserve">The Selection of best set, unit in some set of available alternatives   </w:t>
+                  <w:t xml:space="preserve">The reliability, efficiency and validation of algorithms are tested through the benchmark functions. </w:t>
                 </w:r>
               </w:p>
             </w:tc>
@@ -1170,10 +1190,11 @@
             <w:tc>
               <w:tcPr>
                 <w:tcW w:w="2250" w:type="dxa"/>
-                <w:shd w:val="clear" w:color="auto" w:fill="D0CECE" w:themeFill="background2" w:themeFillShade="E6"/>
+                <w:shd w:val="clear" w:color="auto" w:fill="F2F2F2" w:themeFill="background1" w:themeFillShade="F2"/>
               </w:tcPr>
               <w:p>
                 <w:pPr>
+                  <w:jc w:val="both"/>
                   <w:rPr>
                     <w:sz w:val="20"/>
                     <w:szCs w:val="20"/>
@@ -1184,17 +1205,18 @@
                     <w:sz w:val="20"/>
                     <w:szCs w:val="20"/>
                   </w:rPr>
-                  <w:t>Bench-mark function</w:t>
+                  <w:t>Meta-Heuristics</w:t>
                 </w:r>
               </w:p>
             </w:tc>
             <w:tc>
               <w:tcPr>
                 <w:tcW w:w="7100" w:type="dxa"/>
-                <w:shd w:val="clear" w:color="auto" w:fill="D0CECE" w:themeFill="background2" w:themeFillShade="E6"/>
+                <w:shd w:val="clear" w:color="auto" w:fill="F2F2F2" w:themeFill="background1" w:themeFillShade="F2"/>
               </w:tcPr>
               <w:p>
                 <w:pPr>
+                  <w:jc w:val="both"/>
                   <w:rPr>
                     <w:sz w:val="20"/>
                     <w:szCs w:val="20"/>
@@ -1205,7 +1227,21 @@
                     <w:sz w:val="20"/>
                     <w:szCs w:val="20"/>
                   </w:rPr>
-                  <w:t xml:space="preserve">The reliability, efficiency and validation of algorithms are tested through the benchmark functions. </w:t>
+                  <w:t>A Heuristic designed that may or may not provide a sufficient best</w:t>
+                </w:r>
+                <w:r>
+                  <w:rPr>
+                    <w:sz w:val="20"/>
+                    <w:szCs w:val="20"/>
+                  </w:rPr>
+                  <w:t xml:space="preserve"> solution to an optimization problem</w:t>
+                </w:r>
+                <w:r>
+                  <w:rPr>
+                    <w:sz w:val="20"/>
+                    <w:szCs w:val="20"/>
+                  </w:rPr>
+                  <w:t xml:space="preserve"> </w:t>
                 </w:r>
               </w:p>
             </w:tc>
@@ -1214,10 +1250,11 @@
             <w:tc>
               <w:tcPr>
                 <w:tcW w:w="2250" w:type="dxa"/>
-                <w:shd w:val="clear" w:color="auto" w:fill="D0CECE" w:themeFill="background2" w:themeFillShade="E6"/>
+                <w:shd w:val="clear" w:color="auto" w:fill="F2F2F2" w:themeFill="background1" w:themeFillShade="F2"/>
               </w:tcPr>
               <w:p>
                 <w:pPr>
+                  <w:jc w:val="both"/>
                   <w:rPr>
                     <w:sz w:val="20"/>
                     <w:szCs w:val="20"/>
@@ -1228,17 +1265,18 @@
                     <w:sz w:val="20"/>
                     <w:szCs w:val="20"/>
                   </w:rPr>
-                  <w:t>Meta-Heuristics</w:t>
+                  <w:t>Evolutionary Algorithms</w:t>
                 </w:r>
               </w:p>
             </w:tc>
             <w:tc>
               <w:tcPr>
                 <w:tcW w:w="7100" w:type="dxa"/>
-                <w:shd w:val="clear" w:color="auto" w:fill="D0CECE" w:themeFill="background2" w:themeFillShade="E6"/>
+                <w:shd w:val="clear" w:color="auto" w:fill="F2F2F2" w:themeFill="background1" w:themeFillShade="F2"/>
               </w:tcPr>
               <w:p>
                 <w:pPr>
+                  <w:jc w:val="both"/>
                   <w:rPr>
                     <w:sz w:val="20"/>
                     <w:szCs w:val="20"/>
@@ -1249,21 +1287,7 @@
                     <w:sz w:val="20"/>
                     <w:szCs w:val="20"/>
                   </w:rPr>
-                  <w:t>A Heuristic designed that may or may not provide a sufficient best</w:t>
-                </w:r>
-                <w:r>
-                  <w:rPr>
-                    <w:sz w:val="20"/>
-                    <w:szCs w:val="20"/>
-                  </w:rPr>
-                  <w:t xml:space="preserve"> solution to an optimization problem</w:t>
-                </w:r>
-                <w:r>
-                  <w:rPr>
-                    <w:sz w:val="20"/>
-                    <w:szCs w:val="20"/>
-                  </w:rPr>
-                  <w:t xml:space="preserve"> </w:t>
+                  <w:t>A nature inspired population based meta-heuristic algorithm</w:t>
                 </w:r>
               </w:p>
             </w:tc>
@@ -1272,10 +1296,11 @@
             <w:tc>
               <w:tcPr>
                 <w:tcW w:w="2250" w:type="dxa"/>
-                <w:shd w:val="clear" w:color="auto" w:fill="D0CECE" w:themeFill="background2" w:themeFillShade="E6"/>
+                <w:shd w:val="clear" w:color="auto" w:fill="F2F2F2" w:themeFill="background1" w:themeFillShade="F2"/>
               </w:tcPr>
               <w:p>
                 <w:pPr>
+                  <w:jc w:val="both"/>
                   <w:rPr>
                     <w:sz w:val="20"/>
                     <w:szCs w:val="20"/>
@@ -1286,17 +1311,18 @@
                     <w:sz w:val="20"/>
                     <w:szCs w:val="20"/>
                   </w:rPr>
-                  <w:t>Evolutionary Algorithms</w:t>
+                  <w:t>Visualization</w:t>
                 </w:r>
               </w:p>
             </w:tc>
             <w:tc>
               <w:tcPr>
                 <w:tcW w:w="7100" w:type="dxa"/>
-                <w:shd w:val="clear" w:color="auto" w:fill="D0CECE" w:themeFill="background2" w:themeFillShade="E6"/>
+                <w:shd w:val="clear" w:color="auto" w:fill="F2F2F2" w:themeFill="background1" w:themeFillShade="F2"/>
               </w:tcPr>
               <w:p>
                 <w:pPr>
+                  <w:jc w:val="both"/>
                   <w:rPr>
                     <w:sz w:val="20"/>
                     <w:szCs w:val="20"/>
@@ -1307,7 +1333,7 @@
                     <w:sz w:val="20"/>
                     <w:szCs w:val="20"/>
                   </w:rPr>
-                  <w:t>A nature inspired population based meta-heuristic algorithm</w:t>
+                  <w:t xml:space="preserve">Technique for creating images, figures </w:t>
                 </w:r>
               </w:p>
             </w:tc>
@@ -1316,10 +1342,11 @@
             <w:tc>
               <w:tcPr>
                 <w:tcW w:w="2250" w:type="dxa"/>
-                <w:shd w:val="clear" w:color="auto" w:fill="D0CECE" w:themeFill="background2" w:themeFillShade="E6"/>
+                <w:shd w:val="clear" w:color="auto" w:fill="F2F2F2" w:themeFill="background1" w:themeFillShade="F2"/>
               </w:tcPr>
               <w:p>
                 <w:pPr>
+                  <w:jc w:val="both"/>
                   <w:rPr>
                     <w:sz w:val="20"/>
                     <w:szCs w:val="20"/>
@@ -1330,17 +1357,25 @@
                     <w:sz w:val="20"/>
                     <w:szCs w:val="20"/>
                   </w:rPr>
-                  <w:t>Visualization</w:t>
+                  <w:t xml:space="preserve">Contours </w:t>
+                </w:r>
+                <w:r>
+                  <w:rPr>
+                    <w:sz w:val="20"/>
+                    <w:szCs w:val="20"/>
+                  </w:rPr>
+                  <w:t>of Benchmarks</w:t>
                 </w:r>
               </w:p>
             </w:tc>
             <w:tc>
               <w:tcPr>
                 <w:tcW w:w="7100" w:type="dxa"/>
-                <w:shd w:val="clear" w:color="auto" w:fill="D0CECE" w:themeFill="background2" w:themeFillShade="E6"/>
+                <w:shd w:val="clear" w:color="auto" w:fill="F2F2F2" w:themeFill="background1" w:themeFillShade="F2"/>
               </w:tcPr>
               <w:p>
                 <w:pPr>
+                  <w:jc w:val="both"/>
                   <w:rPr>
                     <w:sz w:val="20"/>
                     <w:szCs w:val="20"/>
@@ -1351,7 +1386,7 @@
                     <w:sz w:val="20"/>
                     <w:szCs w:val="20"/>
                   </w:rPr>
-                  <w:t xml:space="preserve">Technique for creating images, figures </w:t>
+                  <w:t>The outline display of the solution space of a bench mark function</w:t>
                 </w:r>
               </w:p>
             </w:tc>
@@ -1360,10 +1395,11 @@
             <w:tc>
               <w:tcPr>
                 <w:tcW w:w="2250" w:type="dxa"/>
-                <w:shd w:val="clear" w:color="auto" w:fill="D0CECE" w:themeFill="background2" w:themeFillShade="E6"/>
+                <w:shd w:val="clear" w:color="auto" w:fill="F2F2F2" w:themeFill="background1" w:themeFillShade="F2"/>
               </w:tcPr>
               <w:p>
                 <w:pPr>
+                  <w:jc w:val="both"/>
                   <w:rPr>
                     <w:sz w:val="20"/>
                     <w:szCs w:val="20"/>
@@ -1374,24 +1410,25 @@
                     <w:sz w:val="20"/>
                     <w:szCs w:val="20"/>
                   </w:rPr>
-                  <w:t xml:space="preserve">Contours </w:t>
+                  <w:t xml:space="preserve">Standard </w:t>
                 </w:r>
                 <w:r>
                   <w:rPr>
                     <w:sz w:val="20"/>
                     <w:szCs w:val="20"/>
                   </w:rPr>
-                  <w:t>of Benchmarks</w:t>
+                  <w:t>Deviation</w:t>
                 </w:r>
               </w:p>
             </w:tc>
             <w:tc>
               <w:tcPr>
                 <w:tcW w:w="7100" w:type="dxa"/>
-                <w:shd w:val="clear" w:color="auto" w:fill="D0CECE" w:themeFill="background2" w:themeFillShade="E6"/>
+                <w:shd w:val="clear" w:color="auto" w:fill="F2F2F2" w:themeFill="background1" w:themeFillShade="F2"/>
               </w:tcPr>
               <w:p>
                 <w:pPr>
+                  <w:jc w:val="both"/>
                   <w:rPr>
                     <w:sz w:val="20"/>
                     <w:szCs w:val="20"/>
@@ -1402,7 +1439,7 @@
                     <w:sz w:val="20"/>
                     <w:szCs w:val="20"/>
                   </w:rPr>
-                  <w:t>The outline display of the solution space of a bench mark function</w:t>
+                  <w:t>measure that is used to quantify the amount of variation or dispersion of a set of data values</w:t>
                 </w:r>
               </w:p>
             </w:tc>
@@ -1411,10 +1448,11 @@
             <w:tc>
               <w:tcPr>
                 <w:tcW w:w="2250" w:type="dxa"/>
-                <w:shd w:val="clear" w:color="auto" w:fill="D0CECE" w:themeFill="background2" w:themeFillShade="E6"/>
+                <w:shd w:val="clear" w:color="auto" w:fill="F2F2F2" w:themeFill="background1" w:themeFillShade="F2"/>
               </w:tcPr>
               <w:p>
                 <w:pPr>
+                  <w:jc w:val="both"/>
                   <w:rPr>
                     <w:sz w:val="20"/>
                     <w:szCs w:val="20"/>
@@ -1425,24 +1463,18 @@
                     <w:sz w:val="20"/>
                     <w:szCs w:val="20"/>
                   </w:rPr>
-                  <w:t xml:space="preserve">Standard </w:t>
-                </w:r>
-                <w:r>
-                  <w:rPr>
-                    <w:sz w:val="20"/>
-                    <w:szCs w:val="20"/>
-                  </w:rPr>
-                  <w:t>Deviation</w:t>
+                  <w:t>Convergence Curves</w:t>
                 </w:r>
               </w:p>
             </w:tc>
             <w:tc>
               <w:tcPr>
                 <w:tcW w:w="7100" w:type="dxa"/>
-                <w:shd w:val="clear" w:color="auto" w:fill="D0CECE" w:themeFill="background2" w:themeFillShade="E6"/>
+                <w:shd w:val="clear" w:color="auto" w:fill="F2F2F2" w:themeFill="background1" w:themeFillShade="F2"/>
               </w:tcPr>
               <w:p>
                 <w:pPr>
+                  <w:jc w:val="both"/>
                   <w:rPr>
                     <w:sz w:val="20"/>
                     <w:szCs w:val="20"/>
@@ -1453,7 +1485,7 @@
                     <w:sz w:val="20"/>
                     <w:szCs w:val="20"/>
                   </w:rPr>
-                  <w:t>measure that is used to quantify the amount of variation or dispersion of a set of data values</w:t>
+                  <w:t>Relationship between grid interval and analysis accuracy</w:t>
                 </w:r>
               </w:p>
             </w:tc>
@@ -1462,10 +1494,11 @@
             <w:tc>
               <w:tcPr>
                 <w:tcW w:w="2250" w:type="dxa"/>
-                <w:shd w:val="clear" w:color="auto" w:fill="D0CECE" w:themeFill="background2" w:themeFillShade="E6"/>
+                <w:shd w:val="clear" w:color="auto" w:fill="F2F2F2" w:themeFill="background1" w:themeFillShade="F2"/>
               </w:tcPr>
               <w:p>
                 <w:pPr>
+                  <w:jc w:val="both"/>
                   <w:rPr>
                     <w:sz w:val="20"/>
                     <w:szCs w:val="20"/>
@@ -1476,17 +1509,18 @@
                     <w:sz w:val="20"/>
                     <w:szCs w:val="20"/>
                   </w:rPr>
-                  <w:t>Convergence Curves</w:t>
+                  <w:t>Trajectory</w:t>
                 </w:r>
               </w:p>
             </w:tc>
             <w:tc>
               <w:tcPr>
                 <w:tcW w:w="7100" w:type="dxa"/>
-                <w:shd w:val="clear" w:color="auto" w:fill="D0CECE" w:themeFill="background2" w:themeFillShade="E6"/>
+                <w:shd w:val="clear" w:color="auto" w:fill="F2F2F2" w:themeFill="background1" w:themeFillShade="F2"/>
               </w:tcPr>
               <w:p>
                 <w:pPr>
+                  <w:jc w:val="both"/>
                   <w:rPr>
                     <w:sz w:val="20"/>
                     <w:szCs w:val="20"/>
@@ -1497,7 +1531,7 @@
                     <w:sz w:val="20"/>
                     <w:szCs w:val="20"/>
                   </w:rPr>
-                  <w:t>Relationship between grid interval and analysis accuracy</w:t>
+                  <w:t>The path and the curve followed by the algorithm</w:t>
                 </w:r>
               </w:p>
             </w:tc>
@@ -1506,55 +1540,13 @@
             <w:tc>
               <w:tcPr>
                 <w:tcW w:w="2250" w:type="dxa"/>
-                <w:shd w:val="clear" w:color="auto" w:fill="D0CECE" w:themeFill="background2" w:themeFillShade="E6"/>
+                <w:shd w:val="clear" w:color="auto" w:fill="F2F2F2" w:themeFill="background1" w:themeFillShade="F2"/>
               </w:tcPr>
               <w:p>
                 <w:pPr>
-                  <w:rPr>
-                    <w:sz w:val="20"/>
-                    <w:szCs w:val="20"/>
-                  </w:rPr>
-                </w:pPr>
-                <w:r>
-                  <w:rPr>
-                    <w:sz w:val="20"/>
-                    <w:szCs w:val="20"/>
-                  </w:rPr>
-                  <w:t>Trajectory</w:t>
-                </w:r>
-              </w:p>
-            </w:tc>
-            <w:tc>
-              <w:tcPr>
-                <w:tcW w:w="7100" w:type="dxa"/>
-                <w:shd w:val="clear" w:color="auto" w:fill="D0CECE" w:themeFill="background2" w:themeFillShade="E6"/>
-              </w:tcPr>
-              <w:p>
-                <w:pPr>
-                  <w:rPr>
-                    <w:sz w:val="20"/>
-                    <w:szCs w:val="20"/>
-                  </w:rPr>
-                </w:pPr>
-                <w:r>
-                  <w:rPr>
-                    <w:sz w:val="20"/>
-                    <w:szCs w:val="20"/>
-                  </w:rPr>
-                  <w:t>The path and the curve followed by the algorithm</w:t>
-                </w:r>
-              </w:p>
-            </w:tc>
-          </w:tr>
-          <w:tr>
-            <w:tc>
-              <w:tcPr>
-                <w:tcW w:w="2250" w:type="dxa"/>
-                <w:shd w:val="clear" w:color="auto" w:fill="D0CECE" w:themeFill="background2" w:themeFillShade="E6"/>
-              </w:tcPr>
-              <w:p>
-                <w:pPr>
-                  <w:rPr>
+                  <w:jc w:val="both"/>
+                  <w:rPr>
+                    <w:color w:val="FFFFFF" w:themeColor="background1"/>
                     <w:sz w:val="20"/>
                     <w:szCs w:val="20"/>
                   </w:rPr>
@@ -1564,11 +1556,13 @@
             <w:tc>
               <w:tcPr>
                 <w:tcW w:w="7100" w:type="dxa"/>
-                <w:shd w:val="clear" w:color="auto" w:fill="D0CECE" w:themeFill="background2" w:themeFillShade="E6"/>
+                <w:shd w:val="clear" w:color="auto" w:fill="F2F2F2" w:themeFill="background1" w:themeFillShade="F2"/>
               </w:tcPr>
               <w:p>
                 <w:pPr>
-                  <w:rPr>
+                  <w:jc w:val="both"/>
+                  <w:rPr>
+                    <w:color w:val="FFFFFF" w:themeColor="background1"/>
                     <w:sz w:val="20"/>
                     <w:szCs w:val="20"/>
                   </w:rPr>
@@ -1577,17 +1571,59 @@
             </w:tc>
           </w:tr>
         </w:tbl>
-        <w:p/>
-        <w:p/>
-        <w:p/>
-        <w:p/>
-        <w:p/>
-        <w:p/>
-        <w:p/>
-        <w:p/>
-        <w:p/>
+        <w:p>
+          <w:pPr>
+            <w:jc w:val="both"/>
+          </w:pPr>
+        </w:p>
+        <w:p>
+          <w:pPr>
+            <w:jc w:val="both"/>
+          </w:pPr>
+        </w:p>
+        <w:p>
+          <w:pPr>
+            <w:jc w:val="both"/>
+          </w:pPr>
+        </w:p>
+        <w:p>
+          <w:pPr>
+            <w:jc w:val="both"/>
+          </w:pPr>
+        </w:p>
+        <w:p>
+          <w:pPr>
+            <w:jc w:val="both"/>
+          </w:pPr>
+        </w:p>
+        <w:p>
+          <w:pPr>
+            <w:jc w:val="both"/>
+          </w:pPr>
+        </w:p>
+        <w:p>
+          <w:pPr>
+            <w:jc w:val="both"/>
+          </w:pPr>
+        </w:p>
+        <w:p>
+          <w:pPr>
+            <w:jc w:val="both"/>
+          </w:pPr>
+        </w:p>
+        <w:p>
+          <w:pPr>
+            <w:jc w:val="both"/>
+          </w:pPr>
+        </w:p>
         <w:sdt>
           <w:sdtPr>
+            <w:rPr>
+              <w:rFonts w:asciiTheme="minorHAnsi" w:eastAsiaTheme="minorHAnsi" w:hAnsiTheme="minorHAnsi" w:cstheme="minorBidi"/>
+              <w:color w:val="auto"/>
+              <w:sz w:val="24"/>
+              <w:szCs w:val="22"/>
+            </w:rPr>
             <w:id w:val="-391420718"/>
             <w:docPartObj>
               <w:docPartGallery w:val="Table of Contents"/>
@@ -1596,19 +1632,16 @@
           </w:sdtPr>
           <w:sdtEndPr>
             <w:rPr>
-              <w:rFonts w:asciiTheme="minorHAnsi" w:eastAsiaTheme="minorHAnsi" w:hAnsiTheme="minorHAnsi" w:cstheme="minorBidi"/>
               <w:b/>
               <w:bCs/>
               <w:noProof/>
-              <w:color w:val="auto"/>
-              <w:sz w:val="24"/>
-              <w:szCs w:val="22"/>
             </w:rPr>
           </w:sdtEndPr>
           <w:sdtContent>
             <w:p>
               <w:pPr>
                 <w:pStyle w:val="TOCHeading"/>
+                <w:jc w:val="both"/>
               </w:pPr>
               <w:r>
                 <w:t>Contents</w:t>
@@ -1620,6 +1653,7 @@
                 <w:tabs>
                   <w:tab w:val="right" w:leader="dot" w:pos="9350"/>
                 </w:tabs>
+                <w:jc w:val="both"/>
                 <w:rPr>
                   <w:rFonts w:eastAsiaTheme="minorEastAsia"/>
                   <w:noProof/>
@@ -1699,6 +1733,7 @@
                 <w:tabs>
                   <w:tab w:val="right" w:leader="dot" w:pos="9350"/>
                 </w:tabs>
+                <w:jc w:val="both"/>
                 <w:rPr>
                   <w:rFonts w:eastAsiaTheme="minorEastAsia"/>
                   <w:noProof/>
@@ -1770,6 +1805,7 @@
                   <w:tab w:val="left" w:pos="440"/>
                   <w:tab w:val="right" w:leader="dot" w:pos="9350"/>
                 </w:tabs>
+                <w:jc w:val="both"/>
                 <w:rPr>
                   <w:rFonts w:eastAsiaTheme="minorEastAsia"/>
                   <w:noProof/>
@@ -1856,6 +1892,7 @@
                   <w:tab w:val="left" w:pos="880"/>
                   <w:tab w:val="right" w:leader="dot" w:pos="9350"/>
                 </w:tabs>
+                <w:jc w:val="both"/>
                 <w:rPr>
                   <w:rFonts w:eastAsiaTheme="minorEastAsia"/>
                   <w:noProof/>
@@ -1942,6 +1979,7 @@
                   <w:tab w:val="left" w:pos="880"/>
                   <w:tab w:val="right" w:leader="dot" w:pos="9350"/>
                 </w:tabs>
+                <w:jc w:val="both"/>
                 <w:rPr>
                   <w:rFonts w:eastAsiaTheme="minorEastAsia"/>
                   <w:noProof/>
@@ -2028,6 +2066,7 @@
                   <w:tab w:val="left" w:pos="440"/>
                   <w:tab w:val="right" w:leader="dot" w:pos="9350"/>
                 </w:tabs>
+                <w:jc w:val="both"/>
                 <w:rPr>
                   <w:rFonts w:eastAsiaTheme="minorEastAsia"/>
                   <w:noProof/>
@@ -2114,6 +2153,7 @@
                   <w:tab w:val="left" w:pos="880"/>
                   <w:tab w:val="right" w:leader="dot" w:pos="9350"/>
                 </w:tabs>
+                <w:jc w:val="both"/>
                 <w:rPr>
                   <w:rFonts w:eastAsiaTheme="minorEastAsia"/>
                   <w:noProof/>
@@ -2200,6 +2240,7 @@
                   <w:tab w:val="left" w:pos="880"/>
                   <w:tab w:val="right" w:leader="dot" w:pos="9350"/>
                 </w:tabs>
+                <w:jc w:val="both"/>
                 <w:rPr>
                   <w:rFonts w:eastAsiaTheme="minorEastAsia"/>
                   <w:noProof/>
@@ -2286,6 +2327,7 @@
                   <w:tab w:val="left" w:pos="440"/>
                   <w:tab w:val="right" w:leader="dot" w:pos="9350"/>
                 </w:tabs>
+                <w:jc w:val="both"/>
                 <w:rPr>
                   <w:rFonts w:eastAsiaTheme="minorEastAsia"/>
                   <w:noProof/>
@@ -2372,6 +2414,7 @@
                   <w:tab w:val="left" w:pos="440"/>
                   <w:tab w:val="right" w:leader="dot" w:pos="9350"/>
                 </w:tabs>
+                <w:jc w:val="both"/>
                 <w:rPr>
                   <w:rFonts w:eastAsiaTheme="minorEastAsia"/>
                   <w:noProof/>
@@ -2458,6 +2501,7 @@
                   <w:tab w:val="left" w:pos="1100"/>
                   <w:tab w:val="right" w:leader="dot" w:pos="9350"/>
                 </w:tabs>
+                <w:jc w:val="both"/>
                 <w:rPr>
                   <w:rFonts w:eastAsiaTheme="minorEastAsia"/>
                   <w:noProof/>
@@ -2544,6 +2588,7 @@
                   <w:tab w:val="left" w:pos="1100"/>
                   <w:tab w:val="right" w:leader="dot" w:pos="9350"/>
                 </w:tabs>
+                <w:jc w:val="both"/>
                 <w:rPr>
                   <w:rFonts w:eastAsiaTheme="minorEastAsia"/>
                   <w:noProof/>
@@ -2630,6 +2675,7 @@
                   <w:tab w:val="left" w:pos="1100"/>
                   <w:tab w:val="right" w:leader="dot" w:pos="9350"/>
                 </w:tabs>
+                <w:jc w:val="both"/>
                 <w:rPr>
                   <w:rFonts w:eastAsiaTheme="minorEastAsia"/>
                   <w:noProof/>
@@ -2715,6 +2761,7 @@
                 <w:tabs>
                   <w:tab w:val="right" w:leader="dot" w:pos="9350"/>
                 </w:tabs>
+                <w:jc w:val="both"/>
                 <w:rPr>
                   <w:rFonts w:eastAsiaTheme="minorEastAsia"/>
                   <w:noProof/>
@@ -2785,6 +2832,7 @@
                 <w:tabs>
                   <w:tab w:val="right" w:leader="dot" w:pos="9350"/>
                 </w:tabs>
+                <w:jc w:val="both"/>
                 <w:rPr>
                   <w:rFonts w:eastAsiaTheme="minorEastAsia"/>
                   <w:noProof/>
@@ -2855,6 +2903,7 @@
                 <w:tabs>
                   <w:tab w:val="right" w:leader="dot" w:pos="9350"/>
                 </w:tabs>
+                <w:jc w:val="both"/>
                 <w:rPr>
                   <w:rFonts w:eastAsiaTheme="minorEastAsia"/>
                   <w:noProof/>
@@ -2925,6 +2974,7 @@
                 <w:tabs>
                   <w:tab w:val="right" w:leader="dot" w:pos="9350"/>
                 </w:tabs>
+                <w:jc w:val="both"/>
                 <w:rPr>
                   <w:rFonts w:eastAsiaTheme="minorEastAsia"/>
                   <w:noProof/>
@@ -2995,6 +3045,7 @@
                 <w:tabs>
                   <w:tab w:val="right" w:leader="dot" w:pos="9350"/>
                 </w:tabs>
+                <w:jc w:val="both"/>
                 <w:rPr>
                   <w:rFonts w:eastAsiaTheme="minorEastAsia"/>
                   <w:noProof/>
@@ -3065,6 +3116,7 @@
                 <w:tabs>
                   <w:tab w:val="right" w:leader="dot" w:pos="9350"/>
                 </w:tabs>
+                <w:jc w:val="both"/>
                 <w:rPr>
                   <w:rFonts w:eastAsiaTheme="minorEastAsia"/>
                   <w:noProof/>
@@ -3135,6 +3187,7 @@
                 <w:tabs>
                   <w:tab w:val="right" w:leader="dot" w:pos="9350"/>
                 </w:tabs>
+                <w:jc w:val="both"/>
                 <w:rPr>
                   <w:rFonts w:eastAsiaTheme="minorEastAsia"/>
                   <w:noProof/>
@@ -3205,6 +3258,7 @@
                 <w:tabs>
                   <w:tab w:val="right" w:leader="dot" w:pos="9350"/>
                 </w:tabs>
+                <w:jc w:val="both"/>
                 <w:rPr>
                   <w:rFonts w:eastAsiaTheme="minorEastAsia"/>
                   <w:noProof/>
@@ -3275,6 +3329,7 @@
                 <w:tabs>
                   <w:tab w:val="right" w:leader="dot" w:pos="9350"/>
                 </w:tabs>
+                <w:jc w:val="both"/>
                 <w:rPr>
                   <w:rFonts w:eastAsiaTheme="minorEastAsia"/>
                   <w:noProof/>
@@ -3345,6 +3400,7 @@
                 <w:tabs>
                   <w:tab w:val="right" w:leader="dot" w:pos="9350"/>
                 </w:tabs>
+                <w:jc w:val="both"/>
                 <w:rPr>
                   <w:rFonts w:eastAsiaTheme="minorEastAsia"/>
                   <w:noProof/>
@@ -3415,6 +3471,7 @@
                 <w:tabs>
                   <w:tab w:val="right" w:leader="dot" w:pos="9350"/>
                 </w:tabs>
+                <w:jc w:val="both"/>
                 <w:rPr>
                   <w:rFonts w:eastAsiaTheme="minorEastAsia"/>
                   <w:noProof/>
@@ -3485,6 +3542,7 @@
                 <w:tabs>
                   <w:tab w:val="right" w:leader="dot" w:pos="9350"/>
                 </w:tabs>
+                <w:jc w:val="both"/>
                 <w:rPr>
                   <w:rFonts w:eastAsiaTheme="minorEastAsia"/>
                   <w:noProof/>
@@ -3555,6 +3613,7 @@
                 <w:tabs>
                   <w:tab w:val="right" w:leader="dot" w:pos="9350"/>
                 </w:tabs>
+                <w:jc w:val="both"/>
                 <w:rPr>
                   <w:rFonts w:eastAsiaTheme="minorEastAsia"/>
                   <w:noProof/>
@@ -3620,6 +3679,9 @@
               </w:hyperlink>
             </w:p>
             <w:p>
+              <w:pPr>
+                <w:jc w:val="both"/>
+              </w:pPr>
               <w:r>
                 <w:rPr>
                   <w:b/>
@@ -3634,9 +3696,14 @@
         <w:p>
           <w:pPr>
             <w:pStyle w:val="Heading1"/>
+            <w:jc w:val="both"/>
           </w:pPr>
         </w:p>
-        <w:p/>
+        <w:p>
+          <w:pPr>
+            <w:jc w:val="both"/>
+          </w:pPr>
+        </w:p>
       </w:sdtContent>
     </w:sdt>
     <w:p>
@@ -3649,8 +3716,6 @@
         <w:jc w:val="both"/>
       </w:pPr>
       <w:bookmarkStart w:id="2" w:name="_Toc5703187"/>
-      <w:bookmarkStart w:id="3" w:name="_GoBack"/>
-      <w:bookmarkEnd w:id="3"/>
       <w:r>
         <w:lastRenderedPageBreak/>
         <w:t>Introduction:</w:t>
@@ -3668,21 +3733,12 @@
       <w:r>
         <w:t xml:space="preserve"> </w:t>
       </w:r>
-      <w:proofErr w:type="spellStart"/>
       <w:r>
         <w:rPr>
           <w:b/>
           <w:u w:val="single"/>
         </w:rPr>
-        <w:t>Hikaku</w:t>
-      </w:r>
-      <w:proofErr w:type="spellEnd"/>
-      <w:r>
-        <w:rPr>
-          <w:b/>
-          <w:u w:val="single"/>
-        </w:rPr>
-        <w:t xml:space="preserve"> 1.0</w:t>
+        <w:t>Hikaku 1.0</w:t>
       </w:r>
       <w:r>
         <w:t>. This Application would be used to compare optimization algorithms that could help the researchers to get the results of their applied algorithms.</w:t>
@@ -3697,11 +3753,11 @@
         </w:numPr>
         <w:jc w:val="both"/>
       </w:pPr>
-      <w:bookmarkStart w:id="4" w:name="_Toc5703188"/>
+      <w:bookmarkStart w:id="3" w:name="_Toc5703188"/>
       <w:r>
         <w:t>Purpose:</w:t>
       </w:r>
-      <w:bookmarkEnd w:id="4"/>
+      <w:bookmarkEnd w:id="3"/>
     </w:p>
     <w:p>
       <w:pPr>
@@ -3791,11 +3847,11 @@
         </w:numPr>
         <w:jc w:val="both"/>
       </w:pPr>
-      <w:bookmarkStart w:id="5" w:name="_Toc5703189"/>
+      <w:bookmarkStart w:id="4" w:name="_Toc5703189"/>
       <w:r>
         <w:t>Document Conventions:</w:t>
       </w:r>
-      <w:bookmarkEnd w:id="5"/>
+      <w:bookmarkEnd w:id="4"/>
     </w:p>
     <w:tbl>
       <w:tblPr>
@@ -3807,8 +3863,6 @@
           <w:left w:val="none" w:sz="0" w:space="0" w:color="auto"/>
           <w:bottom w:val="none" w:sz="0" w:space="0" w:color="auto"/>
           <w:right w:val="none" w:sz="0" w:space="0" w:color="auto"/>
-          <w:insideH w:val="double" w:sz="4" w:space="0" w:color="auto"/>
-          <w:insideV w:val="double" w:sz="4" w:space="0" w:color="auto"/>
         </w:tblBorders>
         <w:tblLook w:val="04A0" w:firstRow="1" w:lastRow="0" w:firstColumn="1" w:lastColumn="0" w:noHBand="0" w:noVBand="1"/>
       </w:tblPr>
@@ -3869,12 +3923,13 @@
           <w:ilvl w:val="0"/>
           <w:numId w:val="1"/>
         </w:numPr>
-      </w:pPr>
-      <w:bookmarkStart w:id="6" w:name="_Toc5703190"/>
+        <w:jc w:val="both"/>
+      </w:pPr>
+      <w:bookmarkStart w:id="5" w:name="_Toc5703190"/>
       <w:r>
         <w:t>Overall Description:</w:t>
       </w:r>
-      <w:bookmarkEnd w:id="6"/>
+      <w:bookmarkEnd w:id="5"/>
     </w:p>
     <w:p>
       <w:pPr>
@@ -3883,16 +3938,18 @@
           <w:ilvl w:val="1"/>
           <w:numId w:val="1"/>
         </w:numPr>
-      </w:pPr>
-      <w:bookmarkStart w:id="7" w:name="_Toc5703191"/>
+        <w:jc w:val="both"/>
+      </w:pPr>
+      <w:bookmarkStart w:id="6" w:name="_Toc5703191"/>
       <w:r>
         <w:t>Project Scope:</w:t>
       </w:r>
-      <w:bookmarkEnd w:id="7"/>
+      <w:bookmarkEnd w:id="6"/>
     </w:p>
     <w:p>
       <w:pPr>
         <w:ind w:left="2160"/>
+        <w:jc w:val="both"/>
       </w:pPr>
       <w:r>
         <w:t xml:space="preserve">This application is intended </w:t>
@@ -3917,6 +3974,9 @@
       </w:r>
     </w:p>
     <w:p>
+      <w:pPr>
+        <w:jc w:val="both"/>
+      </w:pPr>
       <w:r>
         <w:rPr>
           <w:noProof/>
@@ -3969,7 +4029,7 @@
     </w:p>
     <w:p>
       <w:pPr>
-        <w:jc w:val="right"/>
+        <w:jc w:val="both"/>
       </w:pPr>
     </w:p>
     <w:p>
@@ -3979,17 +4039,19 @@
           <w:ilvl w:val="1"/>
           <w:numId w:val="1"/>
         </w:numPr>
-      </w:pPr>
-      <w:bookmarkStart w:id="8" w:name="_Toc5703192"/>
+        <w:jc w:val="both"/>
+      </w:pPr>
+      <w:bookmarkStart w:id="7" w:name="_Toc5703192"/>
       <w:r>
         <w:lastRenderedPageBreak/>
         <w:t>User classes and characteristics:</w:t>
       </w:r>
-      <w:bookmarkEnd w:id="8"/>
+      <w:bookmarkEnd w:id="7"/>
     </w:p>
     <w:p>
       <w:pPr>
         <w:ind w:left="2520" w:firstLine="360"/>
+        <w:jc w:val="both"/>
       </w:pPr>
       <w:r>
         <w:t>Intended users are:</w:t>
@@ -4002,6 +4064,7 @@
           <w:ilvl w:val="0"/>
           <w:numId w:val="2"/>
         </w:numPr>
+        <w:jc w:val="both"/>
       </w:pPr>
       <w:r>
         <w:t>Researchers</w:t>
@@ -4014,6 +4077,7 @@
           <w:ilvl w:val="0"/>
           <w:numId w:val="2"/>
         </w:numPr>
+        <w:jc w:val="both"/>
       </w:pPr>
       <w:r>
         <w:t>Teachers</w:t>
@@ -4026,6 +4090,7 @@
           <w:ilvl w:val="0"/>
           <w:numId w:val="2"/>
         </w:numPr>
+        <w:jc w:val="both"/>
       </w:pPr>
       <w:r>
         <w:t>Students</w:t>
@@ -4038,16 +4103,18 @@
           <w:ilvl w:val="0"/>
           <w:numId w:val="1"/>
         </w:numPr>
-      </w:pPr>
-      <w:bookmarkStart w:id="9" w:name="_Toc5703193"/>
+        <w:jc w:val="both"/>
+      </w:pPr>
+      <w:bookmarkStart w:id="8" w:name="_Toc5703193"/>
       <w:r>
         <w:t>Operating environment:</w:t>
       </w:r>
-      <w:bookmarkEnd w:id="9"/>
+      <w:bookmarkEnd w:id="8"/>
     </w:p>
     <w:p>
       <w:pPr>
         <w:ind w:left="1440"/>
+        <w:jc w:val="both"/>
       </w:pPr>
     </w:p>
     <w:p>
@@ -4057,12 +4124,13 @@
           <w:ilvl w:val="0"/>
           <w:numId w:val="1"/>
         </w:numPr>
-      </w:pPr>
-      <w:bookmarkStart w:id="10" w:name="_Toc5703194"/>
+        <w:jc w:val="both"/>
+      </w:pPr>
+      <w:bookmarkStart w:id="9" w:name="_Toc5703194"/>
       <w:r>
         <w:t>System Features:</w:t>
       </w:r>
-      <w:bookmarkEnd w:id="10"/>
+      <w:bookmarkEnd w:id="9"/>
     </w:p>
     <w:p>
       <w:pPr>
@@ -4071,8 +4139,9 @@
           <w:ilvl w:val="2"/>
           <w:numId w:val="1"/>
         </w:numPr>
-      </w:pPr>
-      <w:bookmarkStart w:id="11" w:name="_Toc5703195"/>
+        <w:jc w:val="both"/>
+      </w:pPr>
+      <w:bookmarkStart w:id="10" w:name="_Toc5703195"/>
       <w:r>
         <w:t>Algorithm</w:t>
       </w:r>
@@ -4082,7 +4151,7 @@
       <w:r>
         <w:t>:</w:t>
       </w:r>
-      <w:bookmarkEnd w:id="11"/>
+      <w:bookmarkEnd w:id="10"/>
     </w:p>
     <w:p>
       <w:pPr>
@@ -4091,16 +4160,18 @@
           <w:ilvl w:val="2"/>
           <w:numId w:val="1"/>
         </w:numPr>
-      </w:pPr>
-      <w:bookmarkStart w:id="12" w:name="_Toc5703196"/>
+        <w:jc w:val="both"/>
+      </w:pPr>
+      <w:bookmarkStart w:id="11" w:name="_Toc5703196"/>
       <w:r>
         <w:t>Description:</w:t>
       </w:r>
-      <w:bookmarkEnd w:id="12"/>
+      <w:bookmarkEnd w:id="11"/>
     </w:p>
     <w:p>
       <w:pPr>
         <w:ind w:left="2160"/>
+        <w:jc w:val="both"/>
       </w:pPr>
       <w:r>
         <w:t>This feature shall enable user to select desired algorithm and run it on a specific Evaluation Function and then user can visualize results in the form of graphs</w:t>
@@ -4113,12 +4184,13 @@
           <w:ilvl w:val="2"/>
           <w:numId w:val="1"/>
         </w:numPr>
-      </w:pPr>
-      <w:bookmarkStart w:id="13" w:name="_Toc5703197"/>
+        <w:jc w:val="both"/>
+      </w:pPr>
+      <w:bookmarkStart w:id="12" w:name="_Toc5703197"/>
       <w:r>
         <w:t>Functional Requirements:</w:t>
       </w:r>
-      <w:bookmarkEnd w:id="13"/>
+      <w:bookmarkEnd w:id="12"/>
     </w:p>
     <w:tbl>
       <w:tblPr>
@@ -4140,6 +4212,9 @@
             <w:tcW w:w="1018" w:type="dxa"/>
           </w:tcPr>
           <w:p>
+            <w:pPr>
+              <w:jc w:val="both"/>
+            </w:pPr>
             <w:r>
               <w:t>Number</w:t>
             </w:r>
@@ -4175,6 +4250,9 @@
             <w:tcW w:w="1018" w:type="dxa"/>
           </w:tcPr>
           <w:p>
+            <w:pPr>
+              <w:jc w:val="both"/>
+            </w:pPr>
             <w:r>
               <w:t>4.</w:t>
             </w:r>
@@ -4216,6 +4294,9 @@
             <w:tcW w:w="1018" w:type="dxa"/>
           </w:tcPr>
           <w:p>
+            <w:pPr>
+              <w:jc w:val="both"/>
+            </w:pPr>
             <w:r>
               <w:t>4.1.3.2</w:t>
             </w:r>
@@ -4245,6 +4326,9 @@
             <w:tcW w:w="1018" w:type="dxa"/>
           </w:tcPr>
           <w:p>
+            <w:pPr>
+              <w:jc w:val="both"/>
+            </w:pPr>
             <w:r>
               <w:t>4.1.3.</w:t>
             </w:r>
@@ -4277,6 +4361,9 @@
             <w:tcW w:w="1018" w:type="dxa"/>
           </w:tcPr>
           <w:p>
+            <w:pPr>
+              <w:jc w:val="both"/>
+            </w:pPr>
             <w:r>
               <w:t>4.1.3.4</w:t>
             </w:r>
@@ -4301,8 +4388,9 @@
     <w:p>
       <w:pPr>
         <w:pStyle w:val="Heading2"/>
-      </w:pPr>
-      <w:bookmarkStart w:id="14" w:name="_Toc5703198"/>
+        <w:jc w:val="both"/>
+      </w:pPr>
+      <w:bookmarkStart w:id="13" w:name="_Toc5703198"/>
       <w:r>
         <w:t>4.2.1.  Benchmark Functions</w:t>
       </w:r>
@@ -4311,25 +4399,27 @@
       </w:r>
       <w:r>
         <w:t>:</w:t>
+      </w:r>
+      <w:bookmarkEnd w:id="13"/>
+    </w:p>
+    <w:p>
+      <w:pPr>
+        <w:pStyle w:val="Heading2"/>
+        <w:jc w:val="both"/>
+      </w:pPr>
+      <w:bookmarkStart w:id="14" w:name="_Toc5703199"/>
+      <w:r>
+        <w:t xml:space="preserve">4.2.2. </w:t>
+      </w:r>
+      <w:r>
+        <w:t>Description:</w:t>
       </w:r>
       <w:bookmarkEnd w:id="14"/>
     </w:p>
     <w:p>
       <w:pPr>
-        <w:pStyle w:val="Heading2"/>
-      </w:pPr>
-      <w:bookmarkStart w:id="15" w:name="_Toc5703199"/>
-      <w:r>
-        <w:t xml:space="preserve">4.2.2. </w:t>
-      </w:r>
-      <w:r>
-        <w:t>Description:</w:t>
-      </w:r>
-      <w:bookmarkEnd w:id="15"/>
-    </w:p>
-    <w:p>
-      <w:pPr>
         <w:ind w:left="1815"/>
+        <w:jc w:val="both"/>
       </w:pPr>
       <w:r>
         <w:t>This feature shall enable the user to select d</w:t>
@@ -4364,6 +4454,9 @@
             <w:tcW w:w="1018" w:type="dxa"/>
           </w:tcPr>
           <w:p>
+            <w:pPr>
+              <w:jc w:val="both"/>
+            </w:pPr>
             <w:r>
               <w:t>Number</w:t>
             </w:r>
@@ -4399,6 +4492,9 @@
             <w:tcW w:w="1018" w:type="dxa"/>
           </w:tcPr>
           <w:p>
+            <w:pPr>
+              <w:jc w:val="both"/>
+            </w:pPr>
             <w:r>
               <w:t>4.2.3.1</w:t>
             </w:r>
@@ -4431,6 +4527,9 @@
             <w:tcW w:w="1018" w:type="dxa"/>
           </w:tcPr>
           <w:p>
+            <w:pPr>
+              <w:jc w:val="both"/>
+            </w:pPr>
             <w:r>
               <w:t>4.2.3.2</w:t>
             </w:r>
@@ -4457,6 +4556,9 @@
             <w:tcW w:w="1018" w:type="dxa"/>
           </w:tcPr>
           <w:p>
+            <w:pPr>
+              <w:jc w:val="both"/>
+            </w:pPr>
             <w:r>
               <w:t>4.2.3.3</w:t>
             </w:r>
@@ -4478,12 +4580,17 @@
         </w:tc>
       </w:tr>
     </w:tbl>
-    <w:p/>
     <w:p>
       <w:pPr>
+        <w:jc w:val="both"/>
+      </w:pPr>
+    </w:p>
+    <w:p>
+      <w:pPr>
         <w:pStyle w:val="Heading2"/>
-      </w:pPr>
-      <w:bookmarkStart w:id="16" w:name="_Toc5703200"/>
+        <w:jc w:val="both"/>
+      </w:pPr>
+      <w:bookmarkStart w:id="15" w:name="_Toc5703200"/>
       <w:r>
         <w:t xml:space="preserve">4.3.1.  </w:t>
       </w:r>
@@ -4492,22 +4599,24 @@
       </w:r>
       <w:r>
         <w:t>:</w:t>
+      </w:r>
+      <w:bookmarkEnd w:id="15"/>
+    </w:p>
+    <w:p>
+      <w:pPr>
+        <w:pStyle w:val="Heading2"/>
+        <w:jc w:val="both"/>
+      </w:pPr>
+      <w:bookmarkStart w:id="16" w:name="_Toc5703201"/>
+      <w:r>
+        <w:t>4.3.2. Description:</w:t>
       </w:r>
       <w:bookmarkEnd w:id="16"/>
     </w:p>
     <w:p>
       <w:pPr>
-        <w:pStyle w:val="Heading2"/>
-      </w:pPr>
-      <w:bookmarkStart w:id="17" w:name="_Toc5703201"/>
-      <w:r>
-        <w:t>4.3.2. Description:</w:t>
-      </w:r>
-      <w:bookmarkEnd w:id="17"/>
-    </w:p>
-    <w:p>
-      <w:pPr>
         <w:ind w:left="1815"/>
+        <w:jc w:val="both"/>
       </w:pPr>
       <w:r>
         <w:t xml:space="preserve">This feature shall enable the user to </w:t>
@@ -4548,6 +4657,9 @@
             <w:tcW w:w="1018" w:type="dxa"/>
           </w:tcPr>
           <w:p>
+            <w:pPr>
+              <w:jc w:val="both"/>
+            </w:pPr>
             <w:r>
               <w:t>Number</w:t>
             </w:r>
@@ -4583,6 +4695,9 @@
             <w:tcW w:w="1018" w:type="dxa"/>
           </w:tcPr>
           <w:p>
+            <w:pPr>
+              <w:jc w:val="both"/>
+            </w:pPr>
             <w:r>
               <w:t>4.3.3.1</w:t>
             </w:r>
@@ -4624,6 +4739,9 @@
             <w:tcW w:w="1018" w:type="dxa"/>
           </w:tcPr>
           <w:p>
+            <w:pPr>
+              <w:jc w:val="both"/>
+            </w:pPr>
             <w:r>
               <w:t>4.3.3.2</w:t>
             </w:r>
@@ -4662,6 +4780,9 @@
             <w:tcW w:w="1018" w:type="dxa"/>
           </w:tcPr>
           <w:p>
+            <w:pPr>
+              <w:jc w:val="both"/>
+            </w:pPr>
             <w:r>
               <w:t>4.3.3.3</w:t>
             </w:r>
@@ -4688,6 +4809,9 @@
             <w:tcW w:w="1018" w:type="dxa"/>
           </w:tcPr>
           <w:p>
+            <w:pPr>
+              <w:jc w:val="both"/>
+            </w:pPr>
             <w:r>
               <w:t>4.3.3.4</w:t>
             </w:r>
@@ -4715,20 +4839,29 @@
     <w:p>
       <w:pPr>
         <w:pStyle w:val="Heading2"/>
-      </w:pPr>
-    </w:p>
-    <w:p/>
-    <w:p>
-      <w:pPr>
-        <w:pStyle w:val="Heading1"/>
-      </w:pPr>
-      <w:bookmarkStart w:id="18" w:name="_Toc5703202"/>
-      <w:r>
-        <w:t>Product Functions:</w:t>
-      </w:r>
-      <w:bookmarkEnd w:id="18"/>
+        <w:jc w:val="both"/>
+      </w:pPr>
     </w:p>
     <w:p>
+      <w:pPr>
+        <w:jc w:val="both"/>
+      </w:pPr>
+    </w:p>
+    <w:p>
+      <w:pPr>
+        <w:pStyle w:val="Heading1"/>
+        <w:jc w:val="both"/>
+      </w:pPr>
+      <w:bookmarkStart w:id="17" w:name="_Toc5703202"/>
+      <w:r>
+        <w:t>Product Functions:</w:t>
+      </w:r>
+      <w:bookmarkEnd w:id="17"/>
+    </w:p>
+    <w:p>
+      <w:pPr>
+        <w:jc w:val="both"/>
+      </w:pPr>
       <w:r>
         <w:t>In this application, user should be able to compare and show results of different algorithms through tables and different graphs. So, the main features that are included in the application are:</w:t>
       </w:r>
@@ -4740,6 +4873,7 @@
           <w:ilvl w:val="0"/>
           <w:numId w:val="3"/>
         </w:numPr>
+        <w:jc w:val="both"/>
       </w:pPr>
       <w:r>
         <w:t>Problem Selection</w:t>
@@ -4752,6 +4886,7 @@
           <w:ilvl w:val="0"/>
           <w:numId w:val="5"/>
         </w:numPr>
+        <w:jc w:val="both"/>
       </w:pPr>
       <w:r>
         <w:t>Bench mark Functions.</w:t>
@@ -4764,6 +4899,7 @@
           <w:ilvl w:val="0"/>
           <w:numId w:val="3"/>
         </w:numPr>
+        <w:jc w:val="both"/>
       </w:pPr>
       <w:r>
         <w:t>Algorithm selection</w:t>
@@ -4776,6 +4912,7 @@
           <w:ilvl w:val="0"/>
           <w:numId w:val="3"/>
         </w:numPr>
+        <w:jc w:val="both"/>
       </w:pPr>
       <w:r>
         <w:t>Bench Mark Visualization(contours)</w:t>
@@ -4788,12 +4925,16 @@
           <w:ilvl w:val="0"/>
           <w:numId w:val="3"/>
         </w:numPr>
+        <w:jc w:val="both"/>
       </w:pPr>
       <w:r>
         <w:t>Results visualization</w:t>
       </w:r>
     </w:p>
     <w:p>
+      <w:pPr>
+        <w:jc w:val="both"/>
+      </w:pPr>
       <w:r>
         <w:t>Users will be able to select the problem (Bench Mark Functions and algorithms to compare and results will be displayed in tabular form and graphs, plots of bench mark functions</w:t>
       </w:r>
@@ -4807,15 +4948,19 @@
     <w:p>
       <w:pPr>
         <w:pStyle w:val="Heading1"/>
-      </w:pPr>
-      <w:bookmarkStart w:id="19" w:name="_Toc5703203"/>
+        <w:jc w:val="both"/>
+      </w:pPr>
+      <w:bookmarkStart w:id="18" w:name="_Toc5703203"/>
       <w:r>
         <w:lastRenderedPageBreak/>
         <w:t>User Classes:</w:t>
       </w:r>
-      <w:bookmarkEnd w:id="19"/>
+      <w:bookmarkEnd w:id="18"/>
     </w:p>
     <w:p>
+      <w:pPr>
+        <w:jc w:val="both"/>
+      </w:pPr>
       <w:r>
         <w:t>Following will be the regular user of the application:</w:t>
       </w:r>
@@ -4827,6 +4972,7 @@
           <w:ilvl w:val="0"/>
           <w:numId w:val="6"/>
         </w:numPr>
+        <w:jc w:val="both"/>
       </w:pPr>
       <w:r>
         <w:t xml:space="preserve">Researchers </w:t>
@@ -4839,6 +4985,7 @@
           <w:ilvl w:val="0"/>
           <w:numId w:val="6"/>
         </w:numPr>
+        <w:jc w:val="both"/>
       </w:pPr>
       <w:r>
         <w:t>Teachers</w:t>
@@ -4851,6 +4998,7 @@
           <w:ilvl w:val="0"/>
           <w:numId w:val="6"/>
         </w:numPr>
+        <w:jc w:val="both"/>
       </w:pPr>
       <w:r>
         <w:t>Students</w:t>
@@ -4859,29 +5007,35 @@
     <w:p>
       <w:pPr>
         <w:pStyle w:val="ListParagraph"/>
+        <w:jc w:val="both"/>
       </w:pPr>
     </w:p>
     <w:p>
       <w:pPr>
         <w:pStyle w:val="Heading1"/>
-      </w:pPr>
-      <w:bookmarkStart w:id="20" w:name="_Toc5703204"/>
+        <w:jc w:val="both"/>
+      </w:pPr>
+      <w:bookmarkStart w:id="19" w:name="_Toc5703204"/>
       <w:r>
         <w:t>Assumptions and Dependences:</w:t>
+      </w:r>
+      <w:bookmarkEnd w:id="19"/>
+    </w:p>
+    <w:p>
+      <w:pPr>
+        <w:pStyle w:val="Heading2"/>
+        <w:jc w:val="both"/>
+      </w:pPr>
+      <w:bookmarkStart w:id="20" w:name="_Toc5703205"/>
+      <w:r>
+        <w:t>Assumptions:</w:t>
       </w:r>
       <w:bookmarkEnd w:id="20"/>
     </w:p>
     <w:p>
       <w:pPr>
-        <w:pStyle w:val="Heading2"/>
-      </w:pPr>
-      <w:bookmarkStart w:id="21" w:name="_Toc5703205"/>
-      <w:r>
-        <w:t>Assumptions:</w:t>
-      </w:r>
-      <w:bookmarkEnd w:id="21"/>
-    </w:p>
-    <w:p>
+        <w:jc w:val="both"/>
+      </w:pPr>
       <w:r>
         <w:t>Application should run on the system which has minimum requirements as follow: -</w:t>
       </w:r>
@@ -4893,6 +5047,7 @@
           <w:ilvl w:val="0"/>
           <w:numId w:val="9"/>
         </w:numPr>
+        <w:jc w:val="both"/>
       </w:pPr>
       <w:r>
         <w:t>1 GB Ram or More</w:t>
@@ -4905,6 +5060,7 @@
           <w:ilvl w:val="0"/>
           <w:numId w:val="9"/>
         </w:numPr>
+        <w:jc w:val="both"/>
       </w:pPr>
       <w:r>
         <w:t>1.9 GHz or More</w:t>
@@ -4917,6 +5073,7 @@
           <w:ilvl w:val="0"/>
           <w:numId w:val="9"/>
         </w:numPr>
+        <w:jc w:val="both"/>
       </w:pPr>
       <w:r>
         <w:t xml:space="preserve">512 MB </w:t>
@@ -4932,6 +5089,7 @@
           <w:ilvl w:val="0"/>
           <w:numId w:val="9"/>
         </w:numPr>
+        <w:jc w:val="both"/>
       </w:pPr>
       <w:r>
         <w:t>Windows 7 or more</w:t>
@@ -4940,14 +5098,18 @@
     <w:p>
       <w:pPr>
         <w:pStyle w:val="Heading2"/>
-      </w:pPr>
-      <w:bookmarkStart w:id="22" w:name="_Toc5703206"/>
+        <w:jc w:val="both"/>
+      </w:pPr>
+      <w:bookmarkStart w:id="21" w:name="_Toc5703206"/>
       <w:r>
         <w:t>Dependencies:</w:t>
       </w:r>
-      <w:bookmarkEnd w:id="22"/>
+      <w:bookmarkEnd w:id="21"/>
     </w:p>
     <w:p>
+      <w:pPr>
+        <w:jc w:val="both"/>
+      </w:pPr>
       <w:r>
         <w:t>Application depends on the following factors:</w:t>
       </w:r>
@@ -4959,6 +5121,7 @@
           <w:ilvl w:val="0"/>
           <w:numId w:val="10"/>
         </w:numPr>
+        <w:jc w:val="both"/>
       </w:pPr>
       <w:r>
         <w:t>Java JRE must be installed.</w:t>
@@ -4971,6 +5134,7 @@
           <w:ilvl w:val="0"/>
           <w:numId w:val="10"/>
         </w:numPr>
+        <w:jc w:val="both"/>
       </w:pPr>
       <w:r>
         <w:t>Java JDK must be installed</w:t>
@@ -4979,6 +5143,7 @@
     <w:p>
       <w:pPr>
         <w:ind w:left="420"/>
+        <w:jc w:val="both"/>
       </w:pPr>
       <w:r>
         <w:t xml:space="preserve"> </w:t>
@@ -4987,17 +5152,21 @@
     <w:p>
       <w:pPr>
         <w:pStyle w:val="Heading1"/>
-      </w:pPr>
-      <w:bookmarkStart w:id="23" w:name="_Toc5703207"/>
+        <w:jc w:val="both"/>
+      </w:pPr>
+      <w:bookmarkStart w:id="22" w:name="_Toc5703207"/>
       <w:r>
         <w:t>Constrains:</w:t>
       </w:r>
-      <w:bookmarkEnd w:id="23"/>
+      <w:bookmarkEnd w:id="22"/>
       <w:r>
         <w:t xml:space="preserve"> </w:t>
       </w:r>
     </w:p>
     <w:p>
+      <w:pPr>
+        <w:jc w:val="both"/>
+      </w:pPr>
       <w:r>
         <w:t>Constrains of the application are:</w:t>
       </w:r>
@@ -5009,6 +5178,7 @@
           <w:ilvl w:val="0"/>
           <w:numId w:val="11"/>
         </w:numPr>
+        <w:jc w:val="both"/>
       </w:pPr>
       <w:r>
         <w:t>User shall be provided the system as a desktop app. No web interface is provided.</w:t>
@@ -5021,6 +5191,7 @@
           <w:ilvl w:val="0"/>
           <w:numId w:val="11"/>
         </w:numPr>
+        <w:jc w:val="both"/>
       </w:pPr>
       <w:r>
         <w:t>User cannot upload an algorithm.</w:t>
@@ -5033,6 +5204,7 @@
           <w:ilvl w:val="0"/>
           <w:numId w:val="11"/>
         </w:numPr>
+        <w:jc w:val="both"/>
       </w:pPr>
       <w:r>
         <w:t>User cannot upload benchmark functions.</w:t>
@@ -5045,6 +5217,7 @@
           <w:ilvl w:val="0"/>
           <w:numId w:val="11"/>
         </w:numPr>
+        <w:jc w:val="both"/>
       </w:pPr>
       <w:r>
         <w:t xml:space="preserve">User cannot </w:t>
@@ -5052,27 +5225,33 @@
       <w:r>
         <w:t>plot data of multiple benchmark functions in a single graph.</w:t>
       </w:r>
-    </w:p>
-    <w:p/>
-    <w:p>
-      <w:pPr>
-        <w:pStyle w:val="Heading1"/>
-      </w:pPr>
-      <w:bookmarkStart w:id="24" w:name="_Toc5703208"/>
-      <w:r>
-        <w:t>Non-Functional Requirements:</w:t>
-      </w:r>
-      <w:bookmarkEnd w:id="24"/>
     </w:p>
     <w:p>
       <w:pPr>
+        <w:jc w:val="both"/>
+      </w:pPr>
+    </w:p>
+    <w:p>
+      <w:pPr>
+        <w:pStyle w:val="Heading1"/>
+        <w:jc w:val="both"/>
+      </w:pPr>
+      <w:bookmarkStart w:id="23" w:name="_Toc5703208"/>
+      <w:r>
+        <w:t>Non-Functional Requirements:</w:t>
+      </w:r>
+      <w:bookmarkEnd w:id="23"/>
+    </w:p>
+    <w:p>
+      <w:pPr>
         <w:pStyle w:val="Heading2"/>
-      </w:pPr>
-      <w:bookmarkStart w:id="25" w:name="_Toc5703209"/>
+        <w:jc w:val="both"/>
+      </w:pPr>
+      <w:bookmarkStart w:id="24" w:name="_Toc5703209"/>
       <w:r>
         <w:t>Usability factor:</w:t>
       </w:r>
-      <w:bookmarkEnd w:id="25"/>
+      <w:bookmarkEnd w:id="24"/>
     </w:p>
     <w:p>
       <w:pPr>
@@ -5082,6 +5261,7 @@
           <w:numId w:val="12"/>
         </w:numPr>
         <w:spacing w:before="100" w:after="200" w:line="276" w:lineRule="auto"/>
+        <w:jc w:val="both"/>
         <w:rPr>
           <w:rFonts w:cstheme="minorHAnsi"/>
         </w:rPr>
@@ -5101,6 +5281,7 @@
           <w:numId w:val="12"/>
         </w:numPr>
         <w:spacing w:before="100" w:after="200" w:line="276" w:lineRule="auto"/>
+        <w:jc w:val="both"/>
         <w:rPr>
           <w:rFonts w:cstheme="minorHAnsi"/>
         </w:rPr>
@@ -5115,15 +5296,19 @@
     <w:p>
       <w:pPr>
         <w:pStyle w:val="Heading1"/>
-      </w:pPr>
-      <w:bookmarkStart w:id="26" w:name="_Toc5703210"/>
+        <w:jc w:val="both"/>
+      </w:pPr>
+      <w:bookmarkStart w:id="25" w:name="_Toc5703210"/>
       <w:r>
         <w:lastRenderedPageBreak/>
         <w:t>Learning outcomes:</w:t>
       </w:r>
-      <w:bookmarkEnd w:id="26"/>
+      <w:bookmarkEnd w:id="25"/>
     </w:p>
     <w:p>
+      <w:pPr>
+        <w:jc w:val="both"/>
+      </w:pPr>
       <w:r>
         <w:t>Following will be the learning outcomes of this project</w:t>
       </w:r>
@@ -5138,6 +5323,7 @@
           <w:numId w:val="13"/>
         </w:numPr>
         <w:spacing w:after="0" w:line="240" w:lineRule="auto"/>
+        <w:jc w:val="both"/>
         <w:rPr>
           <w:rFonts w:ascii="Calibri" w:hAnsi="Calibri" w:cs="Calibri"/>
           <w:bCs/>
@@ -5162,6 +5348,7 @@
           <w:numId w:val="13"/>
         </w:numPr>
         <w:spacing w:after="0" w:line="240" w:lineRule="auto"/>
+        <w:jc w:val="both"/>
         <w:rPr>
           <w:rFonts w:ascii="Calibri" w:hAnsi="Calibri" w:cs="Calibri"/>
           <w:bCs/>
@@ -5186,6 +5373,7 @@
           <w:ilvl w:val="0"/>
           <w:numId w:val="13"/>
         </w:numPr>
+        <w:jc w:val="both"/>
       </w:pPr>
       <w:r>
         <w:rPr>
@@ -5204,6 +5392,7 @@
           <w:ilvl w:val="0"/>
           <w:numId w:val="13"/>
         </w:numPr>
+        <w:jc w:val="both"/>
       </w:pPr>
       <w:r>
         <w:t>Understanding of Meta-Heuristics and Evolutionary Algorithms</w:t>
@@ -5216,6 +5405,7 @@
           <w:ilvl w:val="0"/>
           <w:numId w:val="13"/>
         </w:numPr>
+        <w:jc w:val="both"/>
       </w:pPr>
       <w:r>
         <w:t>We will be able to Mathematical formulation a concept or inspiration</w:t>
@@ -5228,6 +5418,7 @@
           <w:ilvl w:val="0"/>
           <w:numId w:val="13"/>
         </w:numPr>
+        <w:jc w:val="both"/>
       </w:pPr>
       <w:r>
         <w:t>We will be able to learn how to manage and divide work.</w:t>
@@ -5240,12 +5431,16 @@
           <w:ilvl w:val="0"/>
           <w:numId w:val="13"/>
         </w:numPr>
+        <w:jc w:val="both"/>
       </w:pPr>
       <w:r>
         <w:t xml:space="preserve">We will able to use different tools like MATLAB. </w:t>
       </w:r>
     </w:p>
     <w:p>
+      <w:pPr>
+        <w:jc w:val="both"/>
+      </w:pPr>
       <w:r>
         <w:t xml:space="preserve"> </w:t>
       </w:r>
@@ -5253,25 +5448,31 @@
     <w:p>
       <w:pPr>
         <w:pStyle w:val="ListParagraph"/>
+        <w:jc w:val="both"/>
       </w:pPr>
     </w:p>
     <w:p>
       <w:pPr>
         <w:pStyle w:val="ListParagraph"/>
+        <w:jc w:val="both"/>
       </w:pPr>
     </w:p>
     <w:p>
       <w:pPr>
         <w:pStyle w:val="ListParagraph"/>
+        <w:jc w:val="both"/>
       </w:pPr>
     </w:p>
+    <w:bookmarkEnd w:id="0"/>
     <w:p>
       <w:pPr>
         <w:pStyle w:val="ListParagraph"/>
+        <w:jc w:val="both"/>
       </w:pPr>
     </w:p>
     <w:sectPr>
-      <w:footerReference w:type="default" r:id="rId9"/>
+      <w:headerReference w:type="default" r:id="rId9"/>
+      <w:footerReference w:type="default" r:id="rId10"/>
       <w:pgSz w:w="12240" w:h="15840"/>
       <w:pgMar w:top="1440" w:right="1440" w:bottom="1440" w:left="1440" w:header="720" w:footer="720" w:gutter="0"/>
       <w:pgBorders w:offsetFrom="page">
@@ -5290,7 +5491,7 @@
 </file>
 
 <file path=word/endnotes.xml><?xml version="1.0" encoding="utf-8"?>
-<w:endnotes xmlns:wpc="http://schemas.microsoft.com/office/word/2010/wordprocessingCanvas" xmlns:cx="http://schemas.microsoft.com/office/drawing/2014/chartex" xmlns:cx1="http://schemas.microsoft.com/office/drawing/2015/9/8/chartex" xmlns:cx2="http://schemas.microsoft.com/office/drawing/2015/10/21/chartex" xmlns:cx3="http://schemas.microsoft.com/office/drawing/2016/5/9/chartex" xmlns:cx4="http://schemas.microsoft.com/office/drawing/2016/5/10/chartex" xmlns:cx5="http://schemas.microsoft.com/office/drawing/2016/5/11/chartex" xmlns:cx6="http://schemas.microsoft.com/office/drawing/2016/5/12/chartex" xmlns:cx7="http://schemas.microsoft.com/office/drawing/2016/5/13/chartex" xmlns:cx8="http://schemas.microsoft.com/office/drawing/2016/5/14/chartex" xmlns:mc="http://schemas.openxmlformats.org/markup-compatibility/2006" xmlns:aink="http://schemas.microsoft.com/office/drawing/2016/ink" xmlns:am3d="http://schemas.microsoft.com/office/drawing/2017/model3d" xmlns:o="urn:schemas-microsoft-com:office:office" xmlns:r="http://schemas.openxmlformats.org/officeDocument/2006/relationships" xmlns:m="http://schemas.openxmlformats.org/officeDocument/2006/math" xmlns:v="urn:schemas-microsoft-com:vml" xmlns:wp14="http://schemas.microsoft.com/office/word/2010/wordprocessingDrawing" xmlns:wp="http://schemas.openxmlformats.org/drawingml/2006/wordprocessingDrawing" xmlns:w10="urn:schemas-microsoft-com:office:word" xmlns:w="http://schemas.openxmlformats.org/wordprocessingml/2006/main" xmlns:w14="http://schemas.microsoft.com/office/word/2010/wordml" xmlns:w15="http://schemas.microsoft.com/office/word/2012/wordml" xmlns:w16cid="http://schemas.microsoft.com/office/word/2016/wordml/cid" xmlns:w16se="http://schemas.microsoft.com/office/word/2015/wordml/symex" xmlns:wpg="http://schemas.microsoft.com/office/word/2010/wordprocessingGroup" xmlns:wpi="http://schemas.microsoft.com/office/word/2010/wordprocessingInk" xmlns:wne="http://schemas.microsoft.com/office/word/2006/wordml" xmlns:wps="http://schemas.microsoft.com/office/word/2010/wordprocessingShape" mc:Ignorable="w14 w15 w16se w16cid wp14">
+<w:endnotes xmlns:wpc="http://schemas.microsoft.com/office/word/2010/wordprocessingCanvas" xmlns:cx="http://schemas.microsoft.com/office/drawing/2014/chartex" xmlns:mc="http://schemas.openxmlformats.org/markup-compatibility/2006" xmlns:o="urn:schemas-microsoft-com:office:office" xmlns:r="http://schemas.openxmlformats.org/officeDocument/2006/relationships" xmlns:m="http://schemas.openxmlformats.org/officeDocument/2006/math" xmlns:v="urn:schemas-microsoft-com:vml" xmlns:wp14="http://schemas.microsoft.com/office/word/2010/wordprocessingDrawing" xmlns:wp="http://schemas.openxmlformats.org/drawingml/2006/wordprocessingDrawing" xmlns:w10="urn:schemas-microsoft-com:office:word" xmlns:w="http://schemas.openxmlformats.org/wordprocessingml/2006/main" xmlns:w14="http://schemas.microsoft.com/office/word/2010/wordml" xmlns:w15="http://schemas.microsoft.com/office/word/2012/wordml" xmlns:w16se="http://schemas.microsoft.com/office/word/2015/wordml/symex" xmlns:wpg="http://schemas.microsoft.com/office/word/2010/wordprocessingGroup" xmlns:wpi="http://schemas.microsoft.com/office/word/2010/wordprocessingInk" xmlns:wne="http://schemas.microsoft.com/office/word/2006/wordml" xmlns:wps="http://schemas.microsoft.com/office/word/2010/wordprocessingShape" mc:Ignorable="w14 w15 w16se wp14">
   <w:endnote w:type="separator" w:id="-1">
     <w:p>
       <w:pPr>
@@ -5315,7 +5516,7 @@
 </file>
 
 <file path=word/footer1.xml><?xml version="1.0" encoding="utf-8"?>
-<w:ftr xmlns:wpc="http://schemas.microsoft.com/office/word/2010/wordprocessingCanvas" xmlns:cx="http://schemas.microsoft.com/office/drawing/2014/chartex" xmlns:cx1="http://schemas.microsoft.com/office/drawing/2015/9/8/chartex" xmlns:cx2="http://schemas.microsoft.com/office/drawing/2015/10/21/chartex" xmlns:cx3="http://schemas.microsoft.com/office/drawing/2016/5/9/chartex" xmlns:cx4="http://schemas.microsoft.com/office/drawing/2016/5/10/chartex" xmlns:cx5="http://schemas.microsoft.com/office/drawing/2016/5/11/chartex" xmlns:cx6="http://schemas.microsoft.com/office/drawing/2016/5/12/chartex" xmlns:cx7="http://schemas.microsoft.com/office/drawing/2016/5/13/chartex" xmlns:cx8="http://schemas.microsoft.com/office/drawing/2016/5/14/chartex" xmlns:mc="http://schemas.openxmlformats.org/markup-compatibility/2006" xmlns:aink="http://schemas.microsoft.com/office/drawing/2016/ink" xmlns:am3d="http://schemas.microsoft.com/office/drawing/2017/model3d" xmlns:o="urn:schemas-microsoft-com:office:office" xmlns:r="http://schemas.openxmlformats.org/officeDocument/2006/relationships" xmlns:m="http://schemas.openxmlformats.org/officeDocument/2006/math" xmlns:v="urn:schemas-microsoft-com:vml" xmlns:wp14="http://schemas.microsoft.com/office/word/2010/wordprocessingDrawing" xmlns:wp="http://schemas.openxmlformats.org/drawingml/2006/wordprocessingDrawing" xmlns:w10="urn:schemas-microsoft-com:office:word" xmlns:w="http://schemas.openxmlformats.org/wordprocessingml/2006/main" xmlns:w14="http://schemas.microsoft.com/office/word/2010/wordml" xmlns:w15="http://schemas.microsoft.com/office/word/2012/wordml" xmlns:w16cid="http://schemas.microsoft.com/office/word/2016/wordml/cid" xmlns:w16se="http://schemas.microsoft.com/office/word/2015/wordml/symex" xmlns:wpg="http://schemas.microsoft.com/office/word/2010/wordprocessingGroup" xmlns:wpi="http://schemas.microsoft.com/office/word/2010/wordprocessingInk" xmlns:wne="http://schemas.microsoft.com/office/word/2006/wordml" xmlns:wps="http://schemas.microsoft.com/office/word/2010/wordprocessingShape" mc:Ignorable="w14 w15 w16se w16cid wp14">
+<w:ftr xmlns:wpc="http://schemas.microsoft.com/office/word/2010/wordprocessingCanvas" xmlns:cx="http://schemas.microsoft.com/office/drawing/2014/chartex" xmlns:mc="http://schemas.openxmlformats.org/markup-compatibility/2006" xmlns:o="urn:schemas-microsoft-com:office:office" xmlns:r="http://schemas.openxmlformats.org/officeDocument/2006/relationships" xmlns:m="http://schemas.openxmlformats.org/officeDocument/2006/math" xmlns:v="urn:schemas-microsoft-com:vml" xmlns:wp14="http://schemas.microsoft.com/office/word/2010/wordprocessingDrawing" xmlns:wp="http://schemas.openxmlformats.org/drawingml/2006/wordprocessingDrawing" xmlns:w10="urn:schemas-microsoft-com:office:word" xmlns:w="http://schemas.openxmlformats.org/wordprocessingml/2006/main" xmlns:w14="http://schemas.microsoft.com/office/word/2010/wordml" xmlns:w15="http://schemas.microsoft.com/office/word/2012/wordml" xmlns:w16se="http://schemas.microsoft.com/office/word/2015/wordml/symex" xmlns:wpg="http://schemas.microsoft.com/office/word/2010/wordprocessingGroup" xmlns:wpi="http://schemas.microsoft.com/office/word/2010/wordprocessingInk" xmlns:wne="http://schemas.microsoft.com/office/word/2006/wordml" xmlns:wps="http://schemas.microsoft.com/office/word/2010/wordprocessingShape" mc:Ignorable="w14 w15 w16se wp14">
   <w:sdt>
     <w:sdtPr>
       <w:id w:val="-790814709"/>
@@ -5324,6 +5525,7 @@
         <w:docPartUnique/>
       </w:docPartObj>
     </w:sdtPr>
+    <w:sdtEndPr/>
     <w:sdtContent>
       <w:p>
         <w:pPr>
@@ -5398,7 +5600,7 @@
                                 <w:rPr>
                                   <w:noProof/>
                                 </w:rPr>
-                                <w:t>3</w:t>
+                                <w:t>7</w:t>
                               </w:r>
                               <w:r>
                                 <w:rPr>
@@ -5464,7 +5666,7 @@
                           <w:rPr>
                             <w:noProof/>
                           </w:rPr>
-                          <w:t>3</w:t>
+                          <w:t>7</w:t>
                         </w:r>
                         <w:r>
                           <w:rPr>
@@ -5547,7 +5749,7 @@
                 </wp:anchor>
               </w:drawing>
             </mc:Choice>
-            <mc:Fallback>
+            <mc:Fallback xmlns:w16cid="http://schemas.microsoft.com/office/word/2016/wordml/cid" xmlns:am3d="http://schemas.microsoft.com/office/drawing/2017/model3d" xmlns:aink="http://schemas.microsoft.com/office/drawing/2016/ink" xmlns:cx8="http://schemas.microsoft.com/office/drawing/2016/5/14/chartex" xmlns:cx7="http://schemas.microsoft.com/office/drawing/2016/5/13/chartex" xmlns:cx6="http://schemas.microsoft.com/office/drawing/2016/5/12/chartex" xmlns:cx5="http://schemas.microsoft.com/office/drawing/2016/5/11/chartex" xmlns:cx4="http://schemas.microsoft.com/office/drawing/2016/5/10/chartex" xmlns:cx3="http://schemas.microsoft.com/office/drawing/2016/5/9/chartex" xmlns:cx2="http://schemas.microsoft.com/office/drawing/2015/10/21/chartex" xmlns:cx1="http://schemas.microsoft.com/office/drawing/2015/9/8/chartex">
               <w:pict>
                 <v:shapetype w14:anchorId="43E1F97F" id="_x0000_t32" coordsize="21600,21600" o:spt="32" o:oned="t" path="m,l21600,21600e" filled="f">
                   <v:path arrowok="t" fillok="f" o:connecttype="none"/>
@@ -5567,7 +5769,7 @@
 </file>
 
 <file path=word/footnotes.xml><?xml version="1.0" encoding="utf-8"?>
-<w:footnotes xmlns:wpc="http://schemas.microsoft.com/office/word/2010/wordprocessingCanvas" xmlns:cx="http://schemas.microsoft.com/office/drawing/2014/chartex" xmlns:cx1="http://schemas.microsoft.com/office/drawing/2015/9/8/chartex" xmlns:cx2="http://schemas.microsoft.com/office/drawing/2015/10/21/chartex" xmlns:cx3="http://schemas.microsoft.com/office/drawing/2016/5/9/chartex" xmlns:cx4="http://schemas.microsoft.com/office/drawing/2016/5/10/chartex" xmlns:cx5="http://schemas.microsoft.com/office/drawing/2016/5/11/chartex" xmlns:cx6="http://schemas.microsoft.com/office/drawing/2016/5/12/chartex" xmlns:cx7="http://schemas.microsoft.com/office/drawing/2016/5/13/chartex" xmlns:cx8="http://schemas.microsoft.com/office/drawing/2016/5/14/chartex" xmlns:mc="http://schemas.openxmlformats.org/markup-compatibility/2006" xmlns:aink="http://schemas.microsoft.com/office/drawing/2016/ink" xmlns:am3d="http://schemas.microsoft.com/office/drawing/2017/model3d" xmlns:o="urn:schemas-microsoft-com:office:office" xmlns:r="http://schemas.openxmlformats.org/officeDocument/2006/relationships" xmlns:m="http://schemas.openxmlformats.org/officeDocument/2006/math" xmlns:v="urn:schemas-microsoft-com:vml" xmlns:wp14="http://schemas.microsoft.com/office/word/2010/wordprocessingDrawing" xmlns:wp="http://schemas.openxmlformats.org/drawingml/2006/wordprocessingDrawing" xmlns:w10="urn:schemas-microsoft-com:office:word" xmlns:w="http://schemas.openxmlformats.org/wordprocessingml/2006/main" xmlns:w14="http://schemas.microsoft.com/office/word/2010/wordml" xmlns:w15="http://schemas.microsoft.com/office/word/2012/wordml" xmlns:w16cid="http://schemas.microsoft.com/office/word/2016/wordml/cid" xmlns:w16se="http://schemas.microsoft.com/office/word/2015/wordml/symex" xmlns:wpg="http://schemas.microsoft.com/office/word/2010/wordprocessingGroup" xmlns:wpi="http://schemas.microsoft.com/office/word/2010/wordprocessingInk" xmlns:wne="http://schemas.microsoft.com/office/word/2006/wordml" xmlns:wps="http://schemas.microsoft.com/office/word/2010/wordprocessingShape" mc:Ignorable="w14 w15 w16se w16cid wp14">
+<w:footnotes xmlns:wpc="http://schemas.microsoft.com/office/word/2010/wordprocessingCanvas" xmlns:cx="http://schemas.microsoft.com/office/drawing/2014/chartex" xmlns:mc="http://schemas.openxmlformats.org/markup-compatibility/2006" xmlns:o="urn:schemas-microsoft-com:office:office" xmlns:r="http://schemas.openxmlformats.org/officeDocument/2006/relationships" xmlns:m="http://schemas.openxmlformats.org/officeDocument/2006/math" xmlns:v="urn:schemas-microsoft-com:vml" xmlns:wp14="http://schemas.microsoft.com/office/word/2010/wordprocessingDrawing" xmlns:wp="http://schemas.openxmlformats.org/drawingml/2006/wordprocessingDrawing" xmlns:w10="urn:schemas-microsoft-com:office:word" xmlns:w="http://schemas.openxmlformats.org/wordprocessingml/2006/main" xmlns:w14="http://schemas.microsoft.com/office/word/2010/wordml" xmlns:w15="http://schemas.microsoft.com/office/word/2012/wordml" xmlns:w16se="http://schemas.microsoft.com/office/word/2015/wordml/symex" xmlns:wpg="http://schemas.microsoft.com/office/word/2010/wordprocessingGroup" xmlns:wpi="http://schemas.microsoft.com/office/word/2010/wordprocessingInk" xmlns:wne="http://schemas.microsoft.com/office/word/2006/wordml" xmlns:wps="http://schemas.microsoft.com/office/word/2010/wordprocessingShape" mc:Ignorable="w14 w15 w16se wp14">
   <w:footnote w:type="separator" w:id="-1">
     <w:p>
       <w:pPr>
@@ -5591,8 +5793,65 @@
 </w:footnotes>
 </file>
 
+<file path=word/header1.xml><?xml version="1.0" encoding="utf-8"?>
+<w:hdr xmlns:wpc="http://schemas.microsoft.com/office/word/2010/wordprocessingCanvas" xmlns:cx="http://schemas.microsoft.com/office/drawing/2014/chartex" xmlns:mc="http://schemas.openxmlformats.org/markup-compatibility/2006" xmlns:o="urn:schemas-microsoft-com:office:office" xmlns:r="http://schemas.openxmlformats.org/officeDocument/2006/relationships" xmlns:m="http://schemas.openxmlformats.org/officeDocument/2006/math" xmlns:v="urn:schemas-microsoft-com:vml" xmlns:wp14="http://schemas.microsoft.com/office/word/2010/wordprocessingDrawing" xmlns:wp="http://schemas.openxmlformats.org/drawingml/2006/wordprocessingDrawing" xmlns:w10="urn:schemas-microsoft-com:office:word" xmlns:w="http://schemas.openxmlformats.org/wordprocessingml/2006/main" xmlns:w14="http://schemas.microsoft.com/office/word/2010/wordml" xmlns:w15="http://schemas.microsoft.com/office/word/2012/wordml" xmlns:w16se="http://schemas.microsoft.com/office/word/2015/wordml/symex" xmlns:wpg="http://schemas.microsoft.com/office/word/2010/wordprocessingGroup" xmlns:wpi="http://schemas.microsoft.com/office/word/2010/wordprocessingInk" xmlns:wne="http://schemas.microsoft.com/office/word/2006/wordml" xmlns:wps="http://schemas.microsoft.com/office/word/2010/wordprocessingShape" mc:Ignorable="w14 w15 w16se wp14">
+  <w:p>
+    <w:pPr>
+      <w:pStyle w:val="Header"/>
+      <w:rPr>
+        <w:sz w:val="22"/>
+      </w:rPr>
+    </w:pPr>
+    <w:r>
+      <w:tab/>
+    </w:r>
+    <w:r>
+      <w:rPr>
+        <w:sz w:val="22"/>
+      </w:rPr>
+      <w:t>Software Requirements Specifications</w:t>
+    </w:r>
+    <w:r>
+      <w:rPr>
+        <w:sz w:val="22"/>
+      </w:rPr>
+      <w:tab/>
+      <w:t>Capstone 2019</w:t>
+    </w:r>
+  </w:p>
+  <w:p>
+    <w:pPr>
+      <w:pStyle w:val="Header"/>
+      <w:rPr>
+        <w:sz w:val="22"/>
+      </w:rPr>
+    </w:pPr>
+    <w:r>
+      <w:rPr>
+        <w:sz w:val="22"/>
+      </w:rPr>
+      <w:tab/>
+      <w:t>Global Optimization using Meta-Heuristics</w:t>
+    </w:r>
+    <w:r>
+      <w:rPr>
+        <w:sz w:val="22"/>
+      </w:rPr>
+      <w:tab/>
+      <w:t>CS-456</w:t>
+    </w:r>
+    <w:r>
+      <w:rPr>
+        <w:sz w:val="22"/>
+      </w:rPr>
+      <w:t xml:space="preserve"> </w:t>
+    </w:r>
+  </w:p>
+</w:hdr>
+</file>
+
 <file path=word/numbering.xml><?xml version="1.0" encoding="utf-8"?>
-<w:numbering xmlns:wpc="http://schemas.microsoft.com/office/word/2010/wordprocessingCanvas" xmlns:cx="http://schemas.microsoft.com/office/drawing/2014/chartex" xmlns:cx1="http://schemas.microsoft.com/office/drawing/2015/9/8/chartex" xmlns:cx2="http://schemas.microsoft.com/office/drawing/2015/10/21/chartex" xmlns:cx3="http://schemas.microsoft.com/office/drawing/2016/5/9/chartex" xmlns:cx4="http://schemas.microsoft.com/office/drawing/2016/5/10/chartex" xmlns:cx5="http://schemas.microsoft.com/office/drawing/2016/5/11/chartex" xmlns:cx6="http://schemas.microsoft.com/office/drawing/2016/5/12/chartex" xmlns:cx7="http://schemas.microsoft.com/office/drawing/2016/5/13/chartex" xmlns:cx8="http://schemas.microsoft.com/office/drawing/2016/5/14/chartex" xmlns:mc="http://schemas.openxmlformats.org/markup-compatibility/2006" xmlns:aink="http://schemas.microsoft.com/office/drawing/2016/ink" xmlns:am3d="http://schemas.microsoft.com/office/drawing/2017/model3d" xmlns:o="urn:schemas-microsoft-com:office:office" xmlns:r="http://schemas.openxmlformats.org/officeDocument/2006/relationships" xmlns:m="http://schemas.openxmlformats.org/officeDocument/2006/math" xmlns:v="urn:schemas-microsoft-com:vml" xmlns:wp14="http://schemas.microsoft.com/office/word/2010/wordprocessingDrawing" xmlns:wp="http://schemas.openxmlformats.org/drawingml/2006/wordprocessingDrawing" xmlns:w10="urn:schemas-microsoft-com:office:word" xmlns:w="http://schemas.openxmlformats.org/wordprocessingml/2006/main" xmlns:w14="http://schemas.microsoft.com/office/word/2010/wordml" xmlns:w15="http://schemas.microsoft.com/office/word/2012/wordml" xmlns:w16cid="http://schemas.microsoft.com/office/word/2016/wordml/cid" xmlns:w16se="http://schemas.microsoft.com/office/word/2015/wordml/symex" xmlns:wpg="http://schemas.microsoft.com/office/word/2010/wordprocessingGroup" xmlns:wpi="http://schemas.microsoft.com/office/word/2010/wordprocessingInk" xmlns:wne="http://schemas.microsoft.com/office/word/2006/wordml" xmlns:wps="http://schemas.microsoft.com/office/word/2010/wordprocessingShape" mc:Ignorable="w14 w15 w16se w16cid wp14">
+<w:numbering xmlns:wpc="http://schemas.microsoft.com/office/word/2010/wordprocessingCanvas" xmlns:cx="http://schemas.microsoft.com/office/drawing/2014/chartex" xmlns:mc="http://schemas.openxmlformats.org/markup-compatibility/2006" xmlns:o="urn:schemas-microsoft-com:office:office" xmlns:r="http://schemas.openxmlformats.org/officeDocument/2006/relationships" xmlns:m="http://schemas.openxmlformats.org/officeDocument/2006/math" xmlns:v="urn:schemas-microsoft-com:vml" xmlns:wp14="http://schemas.microsoft.com/office/word/2010/wordprocessingDrawing" xmlns:wp="http://schemas.openxmlformats.org/drawingml/2006/wordprocessingDrawing" xmlns:w10="urn:schemas-microsoft-com:office:word" xmlns:w="http://schemas.openxmlformats.org/wordprocessingml/2006/main" xmlns:w14="http://schemas.microsoft.com/office/word/2010/wordml" xmlns:w15="http://schemas.microsoft.com/office/word/2012/wordml" xmlns:w16se="http://schemas.microsoft.com/office/word/2015/wordml/symex" xmlns:wpg="http://schemas.microsoft.com/office/word/2010/wordprocessingGroup" xmlns:wpi="http://schemas.microsoft.com/office/word/2010/wordprocessingInk" xmlns:wne="http://schemas.microsoft.com/office/word/2006/wordml" xmlns:wps="http://schemas.microsoft.com/office/word/2010/wordprocessingShape" mc:Ignorable="w14 w15 w16se wp14">
   <w:abstractNum w:abstractNumId="0" w15:restartNumberingAfterBreak="0">
     <w:nsid w:val="0C427CB9"/>
     <w:multiLevelType w:val="hybridMultilevel"/>
@@ -7162,7 +7421,7 @@
 </file>
 
 <file path=word/styles.xml><?xml version="1.0" encoding="utf-8"?>
-<w:styles xmlns:mc="http://schemas.openxmlformats.org/markup-compatibility/2006" xmlns:r="http://schemas.openxmlformats.org/officeDocument/2006/relationships" xmlns:w="http://schemas.openxmlformats.org/wordprocessingml/2006/main" xmlns:w14="http://schemas.microsoft.com/office/word/2010/wordml" xmlns:w15="http://schemas.microsoft.com/office/word/2012/wordml" xmlns:w16cid="http://schemas.microsoft.com/office/word/2016/wordml/cid" xmlns:w16se="http://schemas.microsoft.com/office/word/2015/wordml/symex" mc:Ignorable="w14 w15 w16se w16cid">
+<w:styles xmlns:mc="http://schemas.openxmlformats.org/markup-compatibility/2006" xmlns:r="http://schemas.openxmlformats.org/officeDocument/2006/relationships" xmlns:w="http://schemas.openxmlformats.org/wordprocessingml/2006/main" xmlns:w14="http://schemas.microsoft.com/office/word/2010/wordml" xmlns:w15="http://schemas.microsoft.com/office/word/2012/wordml" xmlns:w16se="http://schemas.microsoft.com/office/word/2015/wordml/symex" mc:Ignorable="w14 w15 w16se">
   <w:docDefaults>
     <w:rPrDefault>
       <w:rPr>
@@ -7178,7 +7437,7 @@
       </w:pPr>
     </w:pPrDefault>
   </w:docDefaults>
-  <w:latentStyles w:defLockedState="0" w:defUIPriority="99" w:defSemiHidden="0" w:defUnhideWhenUsed="0" w:defQFormat="0" w:count="376">
+  <w:latentStyles w:defLockedState="0" w:defUIPriority="99" w:defSemiHidden="0" w:defUnhideWhenUsed="0" w:defQFormat="0" w:count="371">
     <w:lsdException w:name="Normal" w:uiPriority="0" w:qFormat="1"/>
     <w:lsdException w:name="heading 1" w:uiPriority="9" w:qFormat="1"/>
     <w:lsdException w:name="heading 2" w:semiHidden="1" w:uiPriority="9" w:unhideWhenUsed="1" w:qFormat="1"/>
@@ -7284,6 +7543,7 @@
     <w:lsdException w:name="HTML Sample" w:semiHidden="1" w:unhideWhenUsed="1"/>
     <w:lsdException w:name="HTML Typewriter" w:semiHidden="1" w:unhideWhenUsed="1"/>
     <w:lsdException w:name="HTML Variable" w:semiHidden="1" w:unhideWhenUsed="1"/>
+    <w:lsdException w:name="Normal Table" w:semiHidden="1" w:unhideWhenUsed="1"/>
     <w:lsdException w:name="annotation subject" w:semiHidden="1" w:unhideWhenUsed="1"/>
     <w:lsdException w:name="No List" w:semiHidden="1" w:unhideWhenUsed="1"/>
     <w:lsdException w:name="Outline List 1" w:semiHidden="1" w:unhideWhenUsed="1"/>
@@ -7326,8 +7586,11 @@
     <w:lsdException w:name="Table Contemporary" w:semiHidden="1" w:unhideWhenUsed="1"/>
     <w:lsdException w:name="Table Elegant" w:semiHidden="1" w:unhideWhenUsed="1"/>
     <w:lsdException w:name="Table Professional" w:semiHidden="1" w:unhideWhenUsed="1"/>
+    <w:lsdException w:name="Table Subtle 1" w:semiHidden="1" w:unhideWhenUsed="1"/>
     <w:lsdException w:name="Table Subtle 2" w:semiHidden="1" w:unhideWhenUsed="1"/>
     <w:lsdException w:name="Table Web 1" w:semiHidden="1" w:unhideWhenUsed="1"/>
+    <w:lsdException w:name="Table Web 2" w:semiHidden="1" w:unhideWhenUsed="1"/>
+    <w:lsdException w:name="Table Web 3" w:semiHidden="1" w:unhideWhenUsed="1"/>
     <w:lsdException w:name="Balloon Text" w:semiHidden="1" w:unhideWhenUsed="1"/>
     <w:lsdException w:name="Table Grid" w:uiPriority="39"/>
     <w:lsdException w:name="Table Theme" w:semiHidden="1" w:unhideWhenUsed="1"/>
@@ -7546,11 +7809,6 @@
     <w:lsdException w:name="List Table 5 Dark Accent 6" w:uiPriority="50"/>
     <w:lsdException w:name="List Table 6 Colorful Accent 6" w:uiPriority="51"/>
     <w:lsdException w:name="List Table 7 Colorful Accent 6" w:uiPriority="52"/>
-    <w:lsdException w:name="Mention" w:semiHidden="1" w:unhideWhenUsed="1"/>
-    <w:lsdException w:name="Smart Hyperlink" w:semiHidden="1" w:unhideWhenUsed="1"/>
-    <w:lsdException w:name="Hashtag" w:semiHidden="1" w:unhideWhenUsed="1"/>
-    <w:lsdException w:name="Unresolved Mention" w:semiHidden="1" w:unhideWhenUsed="1"/>
-    <w:lsdException w:name="Smart Link" w:semiHidden="1" w:unhideWhenUsed="1"/>
   </w:latentStyles>
   <w:style w:type="paragraph" w:default="1" w:styleId="Normal">
     <w:name w:val="Normal"/>
@@ -8366,7 +8624,7 @@
 </file>
 
 <file path=customXml/itemProps1.xml><?xml version="1.0" encoding="utf-8"?>
-<ds:datastoreItem xmlns:ds="http://schemas.openxmlformats.org/officeDocument/2006/customXml" ds:itemID="{296D4B91-C4CD-4F12-9455-0984F694E89E}">
+<ds:datastoreItem xmlns:ds="http://schemas.openxmlformats.org/officeDocument/2006/customXml" ds:itemID="{D58CAB52-E41C-4410-A0BE-01C1ACBAB567}">
   <ds:schemaRefs>
     <ds:schemaRef ds:uri="http://schemas.openxmlformats.org/officeDocument/2006/bibliography"/>
   </ds:schemaRefs>

--- a/Global-optimization-using-meta-Heuristics-master (1)/Global-optimization-using-meta-Heuristics-master/Fyp-Work-master/Artifacts/SRS War Strategies.docx
+++ b/Global-optimization-using-meta-Heuristics-master (1)/Global-optimization-using-meta-Heuristics-master/Fyp-Work-master/Artifacts/SRS War Strategies.docx
@@ -2,7 +2,6 @@
 <file path=word/document.xml><?xml version="1.0" encoding="utf-8"?>
 <w:document xmlns:wpc="http://schemas.microsoft.com/office/word/2010/wordprocessingCanvas" xmlns:cx="http://schemas.microsoft.com/office/drawing/2014/chartex" xmlns:mc="http://schemas.openxmlformats.org/markup-compatibility/2006" xmlns:o="urn:schemas-microsoft-com:office:office" xmlns:r="http://schemas.openxmlformats.org/officeDocument/2006/relationships" xmlns:m="http://schemas.openxmlformats.org/officeDocument/2006/math" xmlns:v="urn:schemas-microsoft-com:vml" xmlns:wp14="http://schemas.microsoft.com/office/word/2010/wordprocessingDrawing" xmlns:wp="http://schemas.openxmlformats.org/drawingml/2006/wordprocessingDrawing" xmlns:w10="urn:schemas-microsoft-com:office:word" xmlns:w="http://schemas.openxmlformats.org/wordprocessingml/2006/main" xmlns:w14="http://schemas.microsoft.com/office/word/2010/wordml" xmlns:w15="http://schemas.microsoft.com/office/word/2012/wordml" xmlns:w16se="http://schemas.microsoft.com/office/word/2015/wordml/symex" xmlns:wpg="http://schemas.microsoft.com/office/word/2010/wordprocessingGroup" xmlns:wpi="http://schemas.microsoft.com/office/word/2010/wordprocessingInk" xmlns:wne="http://schemas.microsoft.com/office/word/2006/wordml" xmlns:wps="http://schemas.microsoft.com/office/word/2010/wordprocessingShape" mc:Ignorable="w14 w15 w16se wp14">
   <w:body>
-    <w:bookmarkStart w:id="0" w:name="_GoBack" w:displacedByCustomXml="next"/>
     <w:sdt>
       <w:sdtPr>
         <w:id w:val="-582372762"/>
@@ -118,7 +117,7 @@
                         <w:sz w:val="72"/>
                         <w:szCs w:val="72"/>
                       </w:rPr>
-                      <w:t>SOFTWARE REQUIREMENT SPECIFICATION</w:t>
+                      <w:t>SOFTWARE REQUIREMENT</w:t>
                     </w:r>
                     <w:r>
                       <w:rPr>
@@ -128,6 +127,15 @@
                         <w:szCs w:val="72"/>
                       </w:rPr>
                       <w:t>s</w:t>
+                    </w:r>
+                    <w:r>
+                      <w:rPr>
+                        <w:caps/>
+                        <w:color w:val="191919" w:themeColor="text1" w:themeTint="E6"/>
+                        <w:sz w:val="72"/>
+                        <w:szCs w:val="72"/>
+                      </w:rPr>
+                      <w:t xml:space="preserve"> SPECIFICATION</w:t>
                     </w:r>
                   </w:p>
                 </w:sdtContent>
@@ -160,7 +168,7 @@
                         <w:color w:val="000000" w:themeColor="text1"/>
                         <w:szCs w:val="24"/>
                       </w:rPr>
-                      <w:t xml:space="preserve">Global Optimization using Meta-Heuristics </w:t>
+                      <w:t>Global Optimization using Meta-Heuristics</w:t>
                     </w:r>
                   </w:p>
                 </w:sdtContent>
@@ -866,7 +874,23 @@
                     <w:sz w:val="20"/>
                     <w:szCs w:val="20"/>
                   </w:rPr>
-                  <w:t>n/a</w:t>
+                  <w:t>Soft</w:t>
+                </w:r>
+                <w:r>
+                  <w:rPr>
+                    <w:sz w:val="20"/>
+                    <w:szCs w:val="20"/>
+                  </w:rPr>
+                  <w:t>ware Requirements Spec</w:t>
+                </w:r>
+                <w:bookmarkStart w:id="0" w:name="_GoBack"/>
+                <w:bookmarkEnd w:id="0"/>
+                <w:r>
+                  <w:rPr>
+                    <w:sz w:val="20"/>
+                    <w:szCs w:val="20"/>
+                  </w:rPr>
+                  <w:t>ification</w:t>
                 </w:r>
               </w:p>
             </w:tc>
@@ -965,6 +989,13 @@
                     <w:szCs w:val="20"/>
                   </w:rPr>
                   <w:t>Mohsin Khan</w:t>
+                </w:r>
+                <w:r>
+                  <w:rPr>
+                    <w:sz w:val="20"/>
+                    <w:szCs w:val="20"/>
+                  </w:rPr>
+                  <w:t>, Faiza Shanawar</w:t>
                 </w:r>
               </w:p>
             </w:tc>
@@ -5463,7 +5494,6 @@
         <w:jc w:val="both"/>
       </w:pPr>
     </w:p>
-    <w:bookmarkEnd w:id="0"/>
     <w:p>
       <w:pPr>
         <w:pStyle w:val="ListParagraph"/>
@@ -5749,7 +5779,7 @@
                 </wp:anchor>
               </w:drawing>
             </mc:Choice>
-            <mc:Fallback xmlns:w16cid="http://schemas.microsoft.com/office/word/2016/wordml/cid" xmlns:am3d="http://schemas.microsoft.com/office/drawing/2017/model3d" xmlns:aink="http://schemas.microsoft.com/office/drawing/2016/ink" xmlns:cx8="http://schemas.microsoft.com/office/drawing/2016/5/14/chartex" xmlns:cx7="http://schemas.microsoft.com/office/drawing/2016/5/13/chartex" xmlns:cx6="http://schemas.microsoft.com/office/drawing/2016/5/12/chartex" xmlns:cx5="http://schemas.microsoft.com/office/drawing/2016/5/11/chartex" xmlns:cx4="http://schemas.microsoft.com/office/drawing/2016/5/10/chartex" xmlns:cx3="http://schemas.microsoft.com/office/drawing/2016/5/9/chartex" xmlns:cx2="http://schemas.microsoft.com/office/drawing/2015/10/21/chartex" xmlns:cx1="http://schemas.microsoft.com/office/drawing/2015/9/8/chartex">
+            <mc:Fallback xmlns:cx1="http://schemas.microsoft.com/office/drawing/2015/9/8/chartex" xmlns:cx2="http://schemas.microsoft.com/office/drawing/2015/10/21/chartex" xmlns:cx3="http://schemas.microsoft.com/office/drawing/2016/5/9/chartex" xmlns:cx4="http://schemas.microsoft.com/office/drawing/2016/5/10/chartex" xmlns:cx5="http://schemas.microsoft.com/office/drawing/2016/5/11/chartex" xmlns:cx6="http://schemas.microsoft.com/office/drawing/2016/5/12/chartex" xmlns:cx7="http://schemas.microsoft.com/office/drawing/2016/5/13/chartex" xmlns:cx8="http://schemas.microsoft.com/office/drawing/2016/5/14/chartex" xmlns:aink="http://schemas.microsoft.com/office/drawing/2016/ink" xmlns:am3d="http://schemas.microsoft.com/office/drawing/2017/model3d" xmlns:w16cid="http://schemas.microsoft.com/office/word/2016/wordml/cid">
               <w:pict>
                 <v:shapetype w14:anchorId="43E1F97F" id="_x0000_t32" coordsize="21600,21600" o:spt="32" o:oned="t" path="m,l21600,21600e" filled="f">
                   <v:path arrowok="t" fillok="f" o:connecttype="none"/>
@@ -8624,7 +8654,7 @@
 </file>
 
 <file path=customXml/itemProps1.xml><?xml version="1.0" encoding="utf-8"?>
-<ds:datastoreItem xmlns:ds="http://schemas.openxmlformats.org/officeDocument/2006/customXml" ds:itemID="{D58CAB52-E41C-4410-A0BE-01C1ACBAB567}">
+<ds:datastoreItem xmlns:ds="http://schemas.openxmlformats.org/officeDocument/2006/customXml" ds:itemID="{DF5407AD-5A3E-4F69-94EF-295C39C609D6}">
   <ds:schemaRefs>
     <ds:schemaRef ds:uri="http://schemas.openxmlformats.org/officeDocument/2006/bibliography"/>
   </ds:schemaRefs>

--- a/Global-optimization-using-meta-Heuristics-master (1)/Global-optimization-using-meta-Heuristics-master/Fyp-Work-master/Artifacts/SRS War Strategies.docx
+++ b/Global-optimization-using-meta-Heuristics-master (1)/Global-optimization-using-meta-Heuristics-master/Fyp-Work-master/Artifacts/SRS War Strategies.docx
@@ -881,16 +881,7 @@
                     <w:sz w:val="20"/>
                     <w:szCs w:val="20"/>
                   </w:rPr>
-                  <w:t>ware Requirements Spec</w:t>
-                </w:r>
-                <w:bookmarkStart w:id="0" w:name="_GoBack"/>
-                <w:bookmarkEnd w:id="0"/>
-                <w:r>
-                  <w:rPr>
-                    <w:sz w:val="20"/>
-                    <w:szCs w:val="20"/>
-                  </w:rPr>
-                  <w:t>ification</w:t>
+                  <w:t>ware Requirements Specification</w:t>
                 </w:r>
               </w:p>
             </w:tc>
@@ -1094,14 +1085,14 @@
               <w:sz w:val="36"/>
             </w:rPr>
           </w:pPr>
-          <w:bookmarkStart w:id="1" w:name="_Toc5703186"/>
+          <w:bookmarkStart w:id="0" w:name="_Toc5703186"/>
           <w:r>
             <w:rPr>
               <w:sz w:val="36"/>
             </w:rPr>
             <w:t>Jargons</w:t>
           </w:r>
-          <w:bookmarkEnd w:id="1"/>
+          <w:bookmarkEnd w:id="0"/>
         </w:p>
         <w:p>
           <w:pPr>
@@ -3746,12 +3737,12 @@
         </w:numPr>
         <w:jc w:val="both"/>
       </w:pPr>
-      <w:bookmarkStart w:id="2" w:name="_Toc5703187"/>
+      <w:bookmarkStart w:id="1" w:name="_Toc5703187"/>
       <w:r>
         <w:lastRenderedPageBreak/>
         <w:t>Introduction:</w:t>
       </w:r>
-      <w:bookmarkEnd w:id="2"/>
+      <w:bookmarkEnd w:id="1"/>
     </w:p>
     <w:p>
       <w:pPr>
@@ -3784,11 +3775,11 @@
         </w:numPr>
         <w:jc w:val="both"/>
       </w:pPr>
-      <w:bookmarkStart w:id="3" w:name="_Toc5703188"/>
+      <w:bookmarkStart w:id="2" w:name="_Toc5703188"/>
       <w:r>
         <w:t>Purpose:</w:t>
       </w:r>
-      <w:bookmarkEnd w:id="3"/>
+      <w:bookmarkEnd w:id="2"/>
     </w:p>
     <w:p>
       <w:pPr>
@@ -3806,7 +3797,23 @@
           <w:rFonts w:cstheme="minorHAnsi"/>
           <w:szCs w:val="24"/>
         </w:rPr>
-        <w:t xml:space="preserve">This SRS describe the functional and non-functional requirement for </w:t>
+        <w:t>This SRS describe</w:t>
+      </w:r>
+      <w:r>
+        <w:rPr>
+          <w:rFonts w:cstheme="minorHAnsi"/>
+          <w:szCs w:val="24"/>
+        </w:rPr>
+        <w:t xml:space="preserve"> </w:t>
+      </w:r>
+      <w:bookmarkStart w:id="3" w:name="_GoBack"/>
+      <w:bookmarkEnd w:id="3"/>
+      <w:r>
+        <w:rPr>
+          <w:rFonts w:cstheme="minorHAnsi"/>
+          <w:szCs w:val="24"/>
+        </w:rPr>
+        <w:t xml:space="preserve">the functional and non-functional requirement for </w:t>
       </w:r>
       <w:r>
         <w:rPr>
@@ -5630,7 +5637,7 @@
                                 <w:rPr>
                                   <w:noProof/>
                                 </w:rPr>
-                                <w:t>7</w:t>
+                                <w:t>3</w:t>
                               </w:r>
                               <w:r>
                                 <w:rPr>
@@ -5696,7 +5703,7 @@
                           <w:rPr>
                             <w:noProof/>
                           </w:rPr>
-                          <w:t>7</w:t>
+                          <w:t>3</w:t>
                         </w:r>
                         <w:r>
                           <w:rPr>
@@ -8654,7 +8661,7 @@
 </file>
 
 <file path=customXml/itemProps1.xml><?xml version="1.0" encoding="utf-8"?>
-<ds:datastoreItem xmlns:ds="http://schemas.openxmlformats.org/officeDocument/2006/customXml" ds:itemID="{DF5407AD-5A3E-4F69-94EF-295C39C609D6}">
+<ds:datastoreItem xmlns:ds="http://schemas.openxmlformats.org/officeDocument/2006/customXml" ds:itemID="{255BDCC2-AB4A-4BE9-8A99-BC01EFED5BFF}">
   <ds:schemaRefs>
     <ds:schemaRef ds:uri="http://schemas.openxmlformats.org/officeDocument/2006/bibliography"/>
   </ds:schemaRefs>
